--- a/templates/thong bao cap nhat cccd.docx
+++ b/templates/thong bao cap nhat cccd.docx
@@ -26,7 +26,7 @@
               <w:ind w:right="33"/>
               <w:jc w:val="center"/>
               <w:rPr>
-                <w:rFonts w:ascii="Times New Roman" w:eastAsia="Times New Roman" w:hAnsi="Times New Roman"/>
+                <w:rFonts w:eastAsia="Times New Roman"/>
                 <w:b/>
                 <w:sz w:val="26"/>
                 <w:szCs w:val="26"/>
@@ -34,7 +34,7 @@
             </w:pPr>
             <w:r>
               <w:rPr>
-                <w:rFonts w:ascii="Times New Roman" w:eastAsia="Times New Roman" w:hAnsi="Times New Roman"/>
+                <w:rFonts w:eastAsia="Times New Roman"/>
                 <w:b/>
                 <w:sz w:val="26"/>
                 <w:szCs w:val="26"/>
@@ -48,14 +48,13 @@
               <w:ind w:firstLine="720"/>
               <w:jc w:val="center"/>
               <w:rPr>
-                <w:rFonts w:ascii="Times New Roman" w:eastAsia="Times New Roman" w:hAnsi="Times New Roman"/>
+                <w:rFonts w:eastAsia="Times New Roman"/>
                 <w:sz w:val="26"/>
                 <w:szCs w:val="26"/>
               </w:rPr>
             </w:pPr>
             <w:r>
               <w:rPr>
-                <w:rFonts w:ascii="Times New Roman" w:hAnsi="Times New Roman"/>
                 <w:noProof/>
                 <w:sz w:val="20"/>
                 <w:szCs w:val="20"/>
@@ -63,7 +62,7 @@
               <mc:AlternateContent>
                 <mc:Choice Requires="wps">
                   <w:drawing>
-                    <wp:anchor distT="0" distB="0" distL="114300" distR="114300" simplePos="0" relativeHeight="251660288" behindDoc="0" locked="0" layoutInCell="1" allowOverlap="1" wp14:anchorId="361DEF54" wp14:editId="35733100">
+                    <wp:anchor distT="0" distB="0" distL="114300" distR="114300" simplePos="0" relativeHeight="251660288" behindDoc="0" locked="0" layoutInCell="1" allowOverlap="1" wp14:anchorId="430339F9" wp14:editId="6DD3CC43">
                       <wp:simplePos x="0" y="0"/>
                       <wp:positionH relativeFrom="margin">
                         <wp:align>center</wp:align>
@@ -124,7 +123,7 @@
                 </mc:Choice>
                 <mc:Fallback>
                   <w:pict>
-                    <v:line w14:anchorId="1D66BD9B" id="Straight Connector 398" o:spid="_x0000_s1026" style="position:absolute;z-index:251660288;visibility:visible;mso-wrap-style:square;mso-width-percent:0;mso-height-percent:0;mso-wrap-distance-left:9pt;mso-wrap-distance-top:0;mso-wrap-distance-right:9pt;mso-wrap-distance-bottom:0;mso-position-horizontal:center;mso-position-horizontal-relative:margin;mso-position-vertical:absolute;mso-position-vertical-relative:text;mso-width-percent:0;mso-height-percent:0;mso-width-relative:page;mso-height-relative:page" from="0,3.3pt" to="62pt,3.3pt" o:gfxdata="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">
+                    <v:line w14:anchorId="7797E7DB" id="Straight Connector 398" o:spid="_x0000_s1026" style="position:absolute;z-index:251660288;visibility:visible;mso-wrap-style:square;mso-width-percent:0;mso-height-percent:0;mso-wrap-distance-left:9pt;mso-wrap-distance-top:0;mso-wrap-distance-right:9pt;mso-wrap-distance-bottom:0;mso-position-horizontal:center;mso-position-horizontal-relative:margin;mso-position-vertical:absolute;mso-position-vertical-relative:text;mso-width-percent:0;mso-height-percent:0;mso-width-relative:page;mso-height-relative:page" from="0,3.3pt" to="62pt,3.3pt" o:gfxdata="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">
                       <w10:wrap anchorx="margin"/>
                     </v:line>
                   </w:pict>
@@ -137,14 +136,12 @@
               <w:spacing w:after="0" w:line="240" w:lineRule="auto"/>
               <w:jc w:val="center"/>
               <w:rPr>
-                <w:rFonts w:ascii="Times New Roman" w:hAnsi="Times New Roman"/>
                 <w:sz w:val="26"/>
                 <w:szCs w:val="26"/>
               </w:rPr>
             </w:pPr>
             <w:r>
               <w:rPr>
-                <w:rFonts w:ascii="Times New Roman" w:hAnsi="Times New Roman"/>
                 <w:sz w:val="26"/>
                 <w:szCs w:val="26"/>
               </w:rPr>
@@ -152,7 +149,6 @@
             </w:r>
             <w:r>
               <w:rPr>
-                <w:rFonts w:ascii="Times New Roman" w:hAnsi="Times New Roman"/>
                 <w:sz w:val="26"/>
                 <w:szCs w:val="26"/>
               </w:rPr>
@@ -160,7 +156,6 @@
             </w:r>
             <w:r>
               <w:rPr>
-                <w:rFonts w:ascii="Times New Roman" w:hAnsi="Times New Roman"/>
                 <w:sz w:val="26"/>
                 <w:szCs w:val="26"/>
               </w:rPr>
@@ -168,7 +163,6 @@
             </w:r>
             <w:r>
               <w:rPr>
-                <w:rFonts w:ascii="Times New Roman" w:hAnsi="Times New Roman"/>
                 <w:sz w:val="26"/>
                 <w:szCs w:val="26"/>
               </w:rPr>
@@ -176,7 +170,6 @@
             </w:r>
             <w:r>
               <w:rPr>
-                <w:rFonts w:ascii="Times New Roman" w:hAnsi="Times New Roman"/>
                 <w:sz w:val="26"/>
                 <w:szCs w:val="26"/>
               </w:rPr>
@@ -193,7 +186,6 @@
               <w:spacing w:after="0" w:line="240" w:lineRule="auto"/>
               <w:jc w:val="center"/>
               <w:rPr>
-                <w:rFonts w:ascii="Times New Roman" w:hAnsi="Times New Roman"/>
                 <w:b/>
                 <w:sz w:val="26"/>
                 <w:szCs w:val="26"/>
@@ -201,7 +193,6 @@
             </w:pPr>
             <w:r>
               <w:rPr>
-                <w:rFonts w:ascii="Times New Roman" w:hAnsi="Times New Roman"/>
                 <w:b/>
                 <w:sz w:val="26"/>
                 <w:szCs w:val="26"/>
@@ -214,7 +205,6 @@
               <w:spacing w:after="0" w:line="240" w:lineRule="auto"/>
               <w:jc w:val="center"/>
               <w:rPr>
-                <w:rFonts w:ascii="Times New Roman" w:hAnsi="Times New Roman"/>
                 <w:b/>
                 <w:sz w:val="26"/>
                 <w:szCs w:val="26"/>
@@ -222,7 +212,6 @@
             </w:pPr>
             <w:r>
               <w:rPr>
-                <w:rFonts w:ascii="Times New Roman" w:hAnsi="Times New Roman"/>
                 <w:b/>
                 <w:sz w:val="26"/>
                 <w:szCs w:val="26"/>
@@ -239,7 +228,6 @@
               <w:ind w:firstLine="720"/>
               <w:jc w:val="center"/>
               <w:rPr>
-                <w:rFonts w:ascii="Times New Roman" w:hAnsi="Times New Roman"/>
                 <w:b/>
                 <w:sz w:val="26"/>
                 <w:szCs w:val="26"/>
@@ -247,7 +235,6 @@
             </w:pPr>
             <w:r>
               <w:rPr>
-                <w:rFonts w:ascii="Times New Roman" w:hAnsi="Times New Roman"/>
                 <w:noProof/>
                 <w:sz w:val="20"/>
                 <w:szCs w:val="20"/>
@@ -255,7 +242,7 @@
               <mc:AlternateContent>
                 <mc:Choice Requires="wps">
                   <w:drawing>
-                    <wp:anchor distT="4294967294" distB="4294967294" distL="114300" distR="114300" simplePos="0" relativeHeight="251659264" behindDoc="0" locked="0" layoutInCell="1" allowOverlap="1" wp14:anchorId="1F2B8B6B" wp14:editId="6490471C">
+                    <wp:anchor distT="4294967294" distB="4294967294" distL="114300" distR="114300" simplePos="0" relativeHeight="251659264" behindDoc="0" locked="0" layoutInCell="1" allowOverlap="1" wp14:anchorId="71501921" wp14:editId="28E0EB52">
                       <wp:simplePos x="0" y="0"/>
                       <wp:positionH relativeFrom="column">
                         <wp:posOffset>998855</wp:posOffset>
@@ -316,7 +303,7 @@
                 </mc:Choice>
                 <mc:Fallback>
                   <w:pict>
-                    <v:line w14:anchorId="064C8A16" id="Straight Connector 592" o:spid="_x0000_s1026" style="position:absolute;z-index:251659264;visibility:visible;mso-wrap-style:square;mso-width-percent:0;mso-height-percent:0;mso-wrap-distance-left:9pt;mso-wrap-distance-top:-6e-5mm;mso-wrap-distance-right:9pt;mso-wrap-distance-bottom:-6e-5mm;mso-position-horizontal:absolute;mso-position-horizontal-relative:text;mso-position-vertical:absolute;mso-position-vertical-relative:text;mso-width-percent:0;mso-height-percent:0;mso-width-relative:page;mso-height-relative:page" from="78.65pt,3pt" to="237.8pt,3pt" o:gfxdata="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"/>
+                    <v:line w14:anchorId="57225288" id="Straight Connector 592" o:spid="_x0000_s1026" style="position:absolute;z-index:251659264;visibility:visible;mso-wrap-style:square;mso-width-percent:0;mso-height-percent:0;mso-wrap-distance-left:9pt;mso-wrap-distance-top:-6e-5mm;mso-wrap-distance-right:9pt;mso-wrap-distance-bottom:-6e-5mm;mso-position-horizontal:absolute;mso-position-horizontal-relative:text;mso-position-vertical:absolute;mso-position-vertical-relative:text;mso-width-percent:0;mso-height-percent:0;mso-width-relative:page;mso-height-relative:page" from="78.65pt,3pt" to="237.8pt,3pt" o:gfxdata="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"/>
                   </w:pict>
                 </mc:Fallback>
               </mc:AlternateContent>
@@ -327,7 +314,6 @@
               <w:spacing w:after="0" w:line="240" w:lineRule="auto"/>
               <w:jc w:val="right"/>
               <w:rPr>
-                <w:rFonts w:ascii="Times New Roman" w:hAnsi="Times New Roman"/>
                 <w:i/>
                 <w:sz w:val="26"/>
                 <w:szCs w:val="26"/>
@@ -335,7 +321,6 @@
             </w:pPr>
             <w:r>
               <w:rPr>
-                <w:rFonts w:ascii="Times New Roman" w:hAnsi="Times New Roman"/>
                 <w:i/>
                 <w:sz w:val="26"/>
                 <w:szCs w:val="26"/>
@@ -344,57 +329,51 @@
             </w:r>
             <w:r>
               <w:rPr>
-                <w:rFonts w:ascii="Times New Roman" w:hAnsi="Times New Roman"/>
                 <w:i/>
                 <w:sz w:val="26"/>
                 <w:szCs w:val="26"/>
               </w:rPr>
-              <w:t xml:space="preserve">, ngày </w:t>
+              <w:t xml:space="preserve">, </w:t>
             </w:r>
             <w:r>
               <w:rPr>
-                <w:rFonts w:ascii="Times New Roman" w:hAnsi="Times New Roman"/>
                 <w:i/>
                 <w:sz w:val="26"/>
                 <w:szCs w:val="26"/>
               </w:rPr>
-              <w:t>…</w:t>
+              <w:t>{{</w:t>
             </w:r>
             <w:r>
               <w:rPr>
-                <w:rFonts w:ascii="Times New Roman" w:hAnsi="Times New Roman"/>
                 <w:i/>
                 <w:sz w:val="26"/>
                 <w:szCs w:val="26"/>
               </w:rPr>
-              <w:t xml:space="preserve"> tháng </w:t>
+              <w:t xml:space="preserve"> </w:t>
             </w:r>
             <w:r>
               <w:rPr>
-                <w:rFonts w:ascii="Times New Roman" w:hAnsi="Times New Roman"/>
                 <w:i/>
                 <w:sz w:val="26"/>
                 <w:szCs w:val="26"/>
               </w:rPr>
-              <w:t>…</w:t>
+              <w:t>ngay_thang_nam</w:t>
             </w:r>
             <w:r>
               <w:rPr>
-                <w:rFonts w:ascii="Times New Roman" w:hAnsi="Times New Roman"/>
                 <w:i/>
                 <w:sz w:val="26"/>
                 <w:szCs w:val="26"/>
               </w:rPr>
-              <w:t xml:space="preserve"> năm </w:t>
+              <w:t xml:space="preserve"> </w:t>
             </w:r>
             <w:r>
               <w:rPr>
-                <w:rFonts w:ascii="Times New Roman" w:hAnsi="Times New Roman"/>
                 <w:i/>
                 <w:sz w:val="26"/>
                 <w:szCs w:val="26"/>
               </w:rPr>
-              <w:t>……</w:t>
+              <w:t>}}</w:t>
             </w:r>
           </w:p>
         </w:tc>
@@ -688,64 +667,35 @@
           <w:tab w:val="left" w:pos="5220"/>
         </w:tabs>
         <w:spacing w:after="0" w:line="360" w:lineRule="auto"/>
-        <w:rPr>
-          <w:rFonts w:ascii="Times New Roman" w:hAnsi="Times New Roman"/>
-          <w:sz w:val="28"/>
-          <w:szCs w:val="28"/>
-        </w:rPr>
-      </w:pPr>
-      <w:r>
-        <w:rPr>
-          <w:rFonts w:ascii="Times New Roman" w:hAnsi="Times New Roman"/>
-          <w:sz w:val="28"/>
-          <w:szCs w:val="28"/>
-        </w:rPr>
+      </w:pPr>
+      <w:r>
         <w:t xml:space="preserve">Họ và tên: </w:t>
       </w:r>
       <w:r>
         <w:rPr>
-          <w:rFonts w:ascii="Times New Roman" w:hAnsi="Times New Roman"/>
           <w:b/>
           <w:noProof/>
-          <w:sz w:val="28"/>
-          <w:szCs w:val="28"/>
         </w:rPr>
         <w:t>{{ ho_</w:t>
       </w:r>
       <w:r>
         <w:rPr>
-          <w:rFonts w:ascii="Times New Roman" w:hAnsi="Times New Roman"/>
           <w:b/>
           <w:noProof/>
-          <w:sz w:val="28"/>
-          <w:szCs w:val="28"/>
         </w:rPr>
         <w:t>t</w:t>
       </w:r>
       <w:r>
         <w:rPr>
-          <w:rFonts w:ascii="Times New Roman" w:hAnsi="Times New Roman"/>
           <w:b/>
           <w:noProof/>
-          <w:sz w:val="28"/>
-          <w:szCs w:val="28"/>
         </w:rPr>
         <w:t>en }}</w:t>
       </w:r>
       <w:r>
-        <w:rPr>
-          <w:rFonts w:ascii="Times New Roman" w:hAnsi="Times New Roman"/>
-          <w:sz w:val="28"/>
-          <w:szCs w:val="28"/>
-        </w:rPr>
         <w:tab/>
       </w:r>
       <w:r>
-        <w:rPr>
-          <w:rFonts w:ascii="Times New Roman" w:hAnsi="Times New Roman"/>
-          <w:sz w:val="28"/>
-          <w:szCs w:val="28"/>
-        </w:rPr>
         <w:tab/>
       </w:r>
     </w:p>
@@ -755,26 +705,13 @@
           <w:tab w:val="left" w:pos="5220"/>
         </w:tabs>
         <w:spacing w:after="0" w:line="360" w:lineRule="auto"/>
-        <w:rPr>
-          <w:rFonts w:ascii="Times New Roman" w:hAnsi="Times New Roman"/>
-          <w:sz w:val="28"/>
-          <w:szCs w:val="28"/>
-        </w:rPr>
-      </w:pPr>
-      <w:r>
-        <w:rPr>
-          <w:rFonts w:ascii="Times New Roman" w:hAnsi="Times New Roman"/>
-          <w:sz w:val="28"/>
-          <w:szCs w:val="28"/>
-        </w:rPr>
+      </w:pPr>
+      <w:r>
         <w:t xml:space="preserve">Giới tính: </w:t>
       </w:r>
       <w:r>
         <w:rPr>
-          <w:rFonts w:ascii="Times New Roman" w:hAnsi="Times New Roman"/>
           <w:noProof/>
-          <w:sz w:val="28"/>
-          <w:szCs w:val="28"/>
         </w:rPr>
         <w:t>{{ gioi_tinh }}</w:t>
       </w:r>
@@ -786,44 +723,25 @@
           <w:tab w:val="left" w:pos="5220"/>
         </w:tabs>
         <w:spacing w:after="0" w:line="360" w:lineRule="auto"/>
-        <w:rPr>
-          <w:rFonts w:ascii="Times New Roman" w:hAnsi="Times New Roman"/>
-          <w:sz w:val="28"/>
-          <w:szCs w:val="28"/>
-        </w:rPr>
-      </w:pPr>
-      <w:r>
-        <w:rPr>
-          <w:rFonts w:ascii="Times New Roman" w:hAnsi="Times New Roman"/>
-          <w:sz w:val="28"/>
-          <w:szCs w:val="28"/>
-        </w:rPr>
+      </w:pPr>
+      <w:r>
         <w:t xml:space="preserve">Sinh ngày: </w:t>
       </w:r>
       <w:r>
         <w:rPr>
-          <w:rFonts w:ascii="Times New Roman" w:hAnsi="Times New Roman"/>
           <w:noProof/>
-          <w:sz w:val="28"/>
-          <w:szCs w:val="28"/>
         </w:rPr>
         <w:t>{{ ngay</w:t>
       </w:r>
       <w:r>
         <w:rPr>
-          <w:rFonts w:ascii="Times New Roman" w:hAnsi="Times New Roman"/>
           <w:noProof/>
-          <w:sz w:val="28"/>
-          <w:szCs w:val="28"/>
         </w:rPr>
         <w:t>_sinh</w:t>
       </w:r>
       <w:r>
         <w:rPr>
-          <w:rFonts w:ascii="Times New Roman" w:hAnsi="Times New Roman"/>
           <w:noProof/>
-          <w:sz w:val="28"/>
-          <w:szCs w:val="28"/>
         </w:rPr>
         <w:t xml:space="preserve"> }}</w:t>
       </w:r>
@@ -835,43 +753,20 @@
           <w:tab w:val="left" w:pos="5220"/>
         </w:tabs>
         <w:spacing w:after="0" w:line="360" w:lineRule="auto"/>
-        <w:rPr>
-          <w:rFonts w:ascii="Times New Roman" w:hAnsi="Times New Roman"/>
-          <w:sz w:val="28"/>
-          <w:szCs w:val="28"/>
-        </w:rPr>
-      </w:pPr>
-      <w:r>
-        <w:rPr>
-          <w:rFonts w:ascii="Times New Roman" w:hAnsi="Times New Roman"/>
-          <w:sz w:val="28"/>
-          <w:szCs w:val="28"/>
-        </w:rPr>
+      </w:pPr>
+      <w:r>
         <w:t xml:space="preserve">Dân tộc: </w:t>
       </w:r>
       <w:r>
         <w:rPr>
-          <w:rFonts w:ascii="Times New Roman" w:hAnsi="Times New Roman"/>
           <w:noProof/>
-          <w:sz w:val="28"/>
-          <w:szCs w:val="28"/>
         </w:rPr>
         <w:t>{{ dan_toc }}</w:t>
       </w:r>
       <w:r>
-        <w:rPr>
-          <w:rFonts w:ascii="Times New Roman" w:hAnsi="Times New Roman"/>
-          <w:sz w:val="28"/>
-          <w:szCs w:val="28"/>
-        </w:rPr>
         <w:tab/>
       </w:r>
       <w:r>
-        <w:rPr>
-          <w:rFonts w:ascii="Times New Roman" w:hAnsi="Times New Roman"/>
-          <w:sz w:val="28"/>
-          <w:szCs w:val="28"/>
-        </w:rPr>
         <w:tab/>
       </w:r>
     </w:p>
@@ -882,26 +777,13 @@
           <w:tab w:val="left" w:pos="5220"/>
         </w:tabs>
         <w:spacing w:after="0" w:line="360" w:lineRule="auto"/>
-        <w:rPr>
-          <w:rFonts w:ascii="Times New Roman" w:hAnsi="Times New Roman"/>
-          <w:sz w:val="28"/>
-          <w:szCs w:val="28"/>
-        </w:rPr>
-      </w:pPr>
-      <w:r>
-        <w:rPr>
-          <w:rFonts w:ascii="Times New Roman" w:hAnsi="Times New Roman"/>
-          <w:sz w:val="28"/>
-          <w:szCs w:val="28"/>
-        </w:rPr>
+      </w:pPr>
+      <w:r>
         <w:t xml:space="preserve">Quốc tịch: </w:t>
       </w:r>
       <w:r>
         <w:rPr>
-          <w:rFonts w:ascii="Times New Roman" w:hAnsi="Times New Roman"/>
           <w:noProof/>
-          <w:sz w:val="28"/>
-          <w:szCs w:val="28"/>
         </w:rPr>
         <w:t>{{ quoc_tich }}</w:t>
       </w:r>
@@ -1117,18 +999,8 @@
     <w:p>
       <w:pPr>
         <w:spacing w:after="160" w:line="278" w:lineRule="auto"/>
-        <w:rPr>
-          <w:rFonts w:ascii="Times New Roman" w:hAnsi="Times New Roman"/>
-          <w:sz w:val="28"/>
-          <w:szCs w:val="28"/>
-        </w:rPr>
-      </w:pPr>
-      <w:r>
-        <w:rPr>
-          <w:rFonts w:ascii="Times New Roman" w:hAnsi="Times New Roman"/>
-          <w:sz w:val="28"/>
-          <w:szCs w:val="28"/>
-        </w:rPr>
+      </w:pPr>
+      <w:r>
         <w:br w:type="page"/>
       </w:r>
     </w:p>
@@ -1416,12 +1288,15 @@
       </w:tr>
     </w:tbl>
     <w:p/>
+    <w:p/>
     <w:sectPr>
-      <w:footerReference w:type="default" r:id="rId7"/>
-      <w:pgSz w:w="11900" w:h="16840"/>
-      <w:pgMar w:top="990" w:right="920" w:bottom="964" w:left="1350" w:header="709" w:footer="709" w:gutter="0"/>
-      <w:cols w:space="708"/>
-      <w:docGrid w:linePitch="360"/>
+      <w:footerReference w:type="first" r:id="rId8"/>
+      <w:pgSz w:w="11906" w:h="16838" w:code="9"/>
+      <w:pgMar w:top="1134" w:right="1043" w:bottom="851" w:left="1276" w:header="720" w:footer="0" w:gutter="0"/>
+      <w:pgNumType w:start="1"/>
+      <w:cols w:space="720"/>
+      <w:titlePg/>
+      <w:docGrid w:linePitch="381"/>
     </w:sectPr>
   </w:body>
 </w:document>
@@ -1431,9 +1306,6 @@
 <w:endnotes xmlns:wpc="http://schemas.microsoft.com/office/word/2010/wordprocessingCanvas" xmlns:cx="http://schemas.microsoft.com/office/drawing/2014/chartex" xmlns:cx1="http://schemas.microsoft.com/office/drawing/2015/9/8/chartex" xmlns:cx2="http://schemas.microsoft.com/office/drawing/2015/10/21/chartex" xmlns:cx3="http://schemas.microsoft.com/office/drawing/2016/5/9/chartex" xmlns:cx4="http://schemas.microsoft.com/office/drawing/2016/5/10/chartex" xmlns:cx5="http://schemas.microsoft.com/office/drawing/2016/5/11/chartex" xmlns:cx6="http://schemas.microsoft.com/office/drawing/2016/5/12/chartex" xmlns:cx7="http://schemas.microsoft.com/office/drawing/2016/5/13/chartex" xmlns:cx8="http://schemas.microsoft.com/office/drawing/2016/5/14/chartex" xmlns:mc="http://schemas.openxmlformats.org/markup-compatibility/2006" xmlns:aink="http://schemas.microsoft.com/office/drawing/2016/ink" xmlns:am3d="http://schemas.microsoft.com/office/drawing/2017/model3d" xmlns:o="urn:schemas-microsoft-com:office:office" xmlns:oel="http://schemas.microsoft.com/office/2019/extlst" xmlns:r="http://schemas.openxmlformats.org/officeDocument/2006/relationships" xmlns:m="http://schemas.openxmlformats.org/officeDocument/2006/math" xmlns:v="urn:schemas-microsoft-com:vml" xmlns:wp14="http://schemas.microsoft.com/office/word/2010/wordprocessingDrawing" xmlns:wp="http://schemas.openxmlformats.org/drawingml/2006/wordprocessingDrawing" xmlns:w10="urn:schemas-microsoft-com:office:word" xmlns:w="http://schemas.openxmlformats.org/wordprocessingml/2006/main" xmlns:w14="http://schemas.microsoft.com/office/word/2010/wordml" xmlns:w15="http://schemas.microsoft.com/office/word/2012/wordml" xmlns:w16cex="http://schemas.microsoft.com/office/word/2018/wordml/cex" xmlns:w16cid="http://schemas.microsoft.com/office/word/2016/wordml/cid" xmlns:w16="http://schemas.microsoft.com/office/word/2018/wordml" xmlns:w16du="http://schemas.microsoft.com/office/word/2023/wordml/word16du" xmlns:w16sdtdh="http://schemas.microsoft.com/office/word/2020/wordml/sdtdatahash" xmlns:w16sdtfl="http://schemas.microsoft.com/office/word/2024/wordml/sdtformatlock" xmlns:w16se="http://schemas.microsoft.com/office/word/2015/wordml/symex" xmlns:wpg="http://schemas.microsoft.com/office/word/2010/wordprocessingGroup" xmlns:wpi="http://schemas.microsoft.com/office/word/2010/wordprocessingInk" xmlns:wne="http://schemas.microsoft.com/office/word/2006/wordml" xmlns:wps="http://schemas.microsoft.com/office/word/2010/wordprocessingShape" mc:Ignorable="w14 w15 w16se w16cid w16 w16cex w16sdtdh w16sdtfl w16du wp14">
   <w:endnote w:type="separator" w:id="-1">
     <w:p>
-      <w:pPr>
-        <w:spacing w:after="0" w:line="240" w:lineRule="auto"/>
-      </w:pPr>
       <w:r>
         <w:separator/>
       </w:r>
@@ -1441,9 +1313,6 @@
   </w:endnote>
   <w:endnote w:type="continuationSeparator" w:id="0">
     <w:p>
-      <w:pPr>
-        <w:spacing w:after="0" w:line="240" w:lineRule="auto"/>
-      </w:pPr>
       <w:r>
         <w:continuationSeparator/>
       </w:r>
@@ -1454,15 +1323,52 @@
 
 <file path=word/footer1.xml><?xml version="1.0" encoding="utf-8"?>
 <w:ftr xmlns:wpc="http://schemas.microsoft.com/office/word/2010/wordprocessingCanvas" xmlns:cx="http://schemas.microsoft.com/office/drawing/2014/chartex" xmlns:cx1="http://schemas.microsoft.com/office/drawing/2015/9/8/chartex" xmlns:cx2="http://schemas.microsoft.com/office/drawing/2015/10/21/chartex" xmlns:cx3="http://schemas.microsoft.com/office/drawing/2016/5/9/chartex" xmlns:cx4="http://schemas.microsoft.com/office/drawing/2016/5/10/chartex" xmlns:cx5="http://schemas.microsoft.com/office/drawing/2016/5/11/chartex" xmlns:cx6="http://schemas.microsoft.com/office/drawing/2016/5/12/chartex" xmlns:cx7="http://schemas.microsoft.com/office/drawing/2016/5/13/chartex" xmlns:cx8="http://schemas.microsoft.com/office/drawing/2016/5/14/chartex" xmlns:mc="http://schemas.openxmlformats.org/markup-compatibility/2006" xmlns:aink="http://schemas.microsoft.com/office/drawing/2016/ink" xmlns:am3d="http://schemas.microsoft.com/office/drawing/2017/model3d" xmlns:o="urn:schemas-microsoft-com:office:office" xmlns:oel="http://schemas.microsoft.com/office/2019/extlst" xmlns:r="http://schemas.openxmlformats.org/officeDocument/2006/relationships" xmlns:m="http://schemas.openxmlformats.org/officeDocument/2006/math" xmlns:v="urn:schemas-microsoft-com:vml" xmlns:wp14="http://schemas.microsoft.com/office/word/2010/wordprocessingDrawing" xmlns:wp="http://schemas.openxmlformats.org/drawingml/2006/wordprocessingDrawing" xmlns:w10="urn:schemas-microsoft-com:office:word" xmlns:w="http://schemas.openxmlformats.org/wordprocessingml/2006/main" xmlns:w14="http://schemas.microsoft.com/office/word/2010/wordml" xmlns:w15="http://schemas.microsoft.com/office/word/2012/wordml" xmlns:w16cex="http://schemas.microsoft.com/office/word/2018/wordml/cex" xmlns:w16cid="http://schemas.microsoft.com/office/word/2016/wordml/cid" xmlns:w16="http://schemas.microsoft.com/office/word/2018/wordml" xmlns:w16du="http://schemas.microsoft.com/office/word/2023/wordml/word16du" xmlns:w16sdtdh="http://schemas.microsoft.com/office/word/2020/wordml/sdtdatahash" xmlns:w16sdtfl="http://schemas.microsoft.com/office/word/2024/wordml/sdtformatlock" xmlns:w16se="http://schemas.microsoft.com/office/word/2015/wordml/symex" xmlns:wpg="http://schemas.microsoft.com/office/word/2010/wordprocessingGroup" xmlns:wpi="http://schemas.microsoft.com/office/word/2010/wordprocessingInk" xmlns:wne="http://schemas.microsoft.com/office/word/2006/wordml" xmlns:wps="http://schemas.microsoft.com/office/word/2010/wordprocessingShape" mc:Ignorable="w14 w15 w16se w16cid w16 w16cex w16sdtdh w16sdtfl w16du wp14">
+  <w:sdt>
+    <w:sdtPr>
+      <w:id w:val="-465735419"/>
+      <w:docPartObj>
+        <w:docPartGallery w:val="Page Numbers (Bottom of Page)"/>
+        <w:docPartUnique/>
+      </w:docPartObj>
+    </w:sdtPr>
+    <w:sdtEndPr>
+      <w:rPr>
+        <w:noProof/>
+      </w:rPr>
+    </w:sdtEndPr>
+    <w:sdtContent>
+      <w:p>
+        <w:pPr>
+          <w:pStyle w:val="Footer"/>
+          <w:jc w:val="center"/>
+        </w:pPr>
+        <w:r>
+          <w:fldChar w:fldCharType="begin"/>
+        </w:r>
+        <w:r>
+          <w:instrText xml:space="preserve"> PAGE   \* MERGEFORMAT </w:instrText>
+        </w:r>
+        <w:r>
+          <w:fldChar w:fldCharType="separate"/>
+        </w:r>
+        <w:r>
+          <w:rPr>
+            <w:noProof/>
+          </w:rPr>
+          <w:t>2</w:t>
+        </w:r>
+        <w:r>
+          <w:rPr>
+            <w:noProof/>
+          </w:rPr>
+          <w:fldChar w:fldCharType="end"/>
+        </w:r>
+      </w:p>
+    </w:sdtContent>
+  </w:sdt>
   <w:p>
     <w:pPr>
       <w:pStyle w:val="Footer"/>
-      <w:spacing w:after="120"/>
-      <w:rPr>
-        <w:rFonts w:ascii="Times New Roman" w:hAnsi="Times New Roman" w:cs="Times New Roman"/>
-        <w:sz w:val="28"/>
-        <w:szCs w:val="28"/>
-      </w:rPr>
     </w:pPr>
   </w:p>
 </w:ftr>
@@ -1472,9 +1378,6 @@
 <w:footnotes xmlns:wpc="http://schemas.microsoft.com/office/word/2010/wordprocessingCanvas" xmlns:cx="http://schemas.microsoft.com/office/drawing/2014/chartex" xmlns:cx1="http://schemas.microsoft.com/office/drawing/2015/9/8/chartex" xmlns:cx2="http://schemas.microsoft.com/office/drawing/2015/10/21/chartex" xmlns:cx3="http://schemas.microsoft.com/office/drawing/2016/5/9/chartex" xmlns:cx4="http://schemas.microsoft.com/office/drawing/2016/5/10/chartex" xmlns:cx5="http://schemas.microsoft.com/office/drawing/2016/5/11/chartex" xmlns:cx6="http://schemas.microsoft.com/office/drawing/2016/5/12/chartex" xmlns:cx7="http://schemas.microsoft.com/office/drawing/2016/5/13/chartex" xmlns:cx8="http://schemas.microsoft.com/office/drawing/2016/5/14/chartex" xmlns:mc="http://schemas.openxmlformats.org/markup-compatibility/2006" xmlns:aink="http://schemas.microsoft.com/office/drawing/2016/ink" xmlns:am3d="http://schemas.microsoft.com/office/drawing/2017/model3d" xmlns:o="urn:schemas-microsoft-com:office:office" xmlns:oel="http://schemas.microsoft.com/office/2019/extlst" xmlns:r="http://schemas.openxmlformats.org/officeDocument/2006/relationships" xmlns:m="http://schemas.openxmlformats.org/officeDocument/2006/math" xmlns:v="urn:schemas-microsoft-com:vml" xmlns:wp14="http://schemas.microsoft.com/office/word/2010/wordprocessingDrawing" xmlns:wp="http://schemas.openxmlformats.org/drawingml/2006/wordprocessingDrawing" xmlns:w10="urn:schemas-microsoft-com:office:word" xmlns:w="http://schemas.openxmlformats.org/wordprocessingml/2006/main" xmlns:w14="http://schemas.microsoft.com/office/word/2010/wordml" xmlns:w15="http://schemas.microsoft.com/office/word/2012/wordml" xmlns:w16cex="http://schemas.microsoft.com/office/word/2018/wordml/cex" xmlns:w16cid="http://schemas.microsoft.com/office/word/2016/wordml/cid" xmlns:w16="http://schemas.microsoft.com/office/word/2018/wordml" xmlns:w16du="http://schemas.microsoft.com/office/word/2023/wordml/word16du" xmlns:w16sdtdh="http://schemas.microsoft.com/office/word/2020/wordml/sdtdatahash" xmlns:w16sdtfl="http://schemas.microsoft.com/office/word/2024/wordml/sdtformatlock" xmlns:w16se="http://schemas.microsoft.com/office/word/2015/wordml/symex" xmlns:wpg="http://schemas.microsoft.com/office/word/2010/wordprocessingGroup" xmlns:wpi="http://schemas.microsoft.com/office/word/2010/wordprocessingInk" xmlns:wne="http://schemas.microsoft.com/office/word/2006/wordml" xmlns:wps="http://schemas.microsoft.com/office/word/2010/wordprocessingShape" mc:Ignorable="w14 w15 w16se w16cid w16 w16cex w16sdtdh w16sdtfl w16du wp14">
   <w:footnote w:type="separator" w:id="-1">
     <w:p>
-      <w:pPr>
-        <w:spacing w:after="0" w:line="240" w:lineRule="auto"/>
-      </w:pPr>
       <w:r>
         <w:separator/>
       </w:r>
@@ -1482,15 +1385,1415 @@
   </w:footnote>
   <w:footnote w:type="continuationSeparator" w:id="0">
     <w:p>
-      <w:pPr>
-        <w:spacing w:after="0" w:line="240" w:lineRule="auto"/>
-      </w:pPr>
       <w:r>
         <w:continuationSeparator/>
       </w:r>
     </w:p>
   </w:footnote>
 </w:footnotes>
+</file>
+
+<file path=word/numbering.xml><?xml version="1.0" encoding="utf-8"?>
+<w:numbering xmlns:wpc="http://schemas.microsoft.com/office/word/2010/wordprocessingCanvas" xmlns:cx="http://schemas.microsoft.com/office/drawing/2014/chartex" xmlns:cx1="http://schemas.microsoft.com/office/drawing/2015/9/8/chartex" xmlns:cx2="http://schemas.microsoft.com/office/drawing/2015/10/21/chartex" xmlns:cx3="http://schemas.microsoft.com/office/drawing/2016/5/9/chartex" xmlns:cx4="http://schemas.microsoft.com/office/drawing/2016/5/10/chartex" xmlns:cx5="http://schemas.microsoft.com/office/drawing/2016/5/11/chartex" xmlns:cx6="http://schemas.microsoft.com/office/drawing/2016/5/12/chartex" xmlns:cx7="http://schemas.microsoft.com/office/drawing/2016/5/13/chartex" xmlns:cx8="http://schemas.microsoft.com/office/drawing/2016/5/14/chartex" xmlns:mc="http://schemas.openxmlformats.org/markup-compatibility/2006" xmlns:aink="http://schemas.microsoft.com/office/drawing/2016/ink" xmlns:am3d="http://schemas.microsoft.com/office/drawing/2017/model3d" xmlns:o="urn:schemas-microsoft-com:office:office" xmlns:oel="http://schemas.microsoft.com/office/2019/extlst" xmlns:r="http://schemas.openxmlformats.org/officeDocument/2006/relationships" xmlns:m="http://schemas.openxmlformats.org/officeDocument/2006/math" xmlns:v="urn:schemas-microsoft-com:vml" xmlns:wp14="http://schemas.microsoft.com/office/word/2010/wordprocessingDrawing" xmlns:wp="http://schemas.openxmlformats.org/drawingml/2006/wordprocessingDrawing" xmlns:w10="urn:schemas-microsoft-com:office:word" xmlns:w="http://schemas.openxmlformats.org/wordprocessingml/2006/main" xmlns:w14="http://schemas.microsoft.com/office/word/2010/wordml" xmlns:w15="http://schemas.microsoft.com/office/word/2012/wordml" xmlns:w16cex="http://schemas.microsoft.com/office/word/2018/wordml/cex" xmlns:w16cid="http://schemas.microsoft.com/office/word/2016/wordml/cid" xmlns:w16="http://schemas.microsoft.com/office/word/2018/wordml" xmlns:w16du="http://schemas.microsoft.com/office/word/2023/wordml/word16du" xmlns:w16sdtdh="http://schemas.microsoft.com/office/word/2020/wordml/sdtdatahash" xmlns:w16sdtfl="http://schemas.microsoft.com/office/word/2024/wordml/sdtformatlock" xmlns:w16se="http://schemas.microsoft.com/office/word/2015/wordml/symex" xmlns:wpg="http://schemas.microsoft.com/office/word/2010/wordprocessingGroup" xmlns:wpi="http://schemas.microsoft.com/office/word/2010/wordprocessingInk" xmlns:wne="http://schemas.microsoft.com/office/word/2006/wordml" xmlns:wps="http://schemas.microsoft.com/office/word/2010/wordprocessingShape" mc:Ignorable="w14 w15 w16se w16cid w16 w16cex w16sdtdh w16sdtfl w16du wp14">
+  <w:abstractNum w:abstractNumId="0" w15:restartNumberingAfterBreak="0">
+    <w:nsid w:val="0F3757BD"/>
+    <w:multiLevelType w:val="hybridMultilevel"/>
+    <w:tmpl w:val="8D86B4BC"/>
+    <w:lvl w:ilvl="0" w:tplc="593CBFC0">
+      <w:start w:val="1"/>
+      <w:numFmt w:val="decimal"/>
+      <w:lvlText w:val="%1."/>
+      <w:lvlJc w:val="left"/>
+      <w:pPr>
+        <w:tabs>
+          <w:tab w:val="num" w:pos="1077"/>
+        </w:tabs>
+        <w:ind w:left="0" w:firstLine="737"/>
+      </w:pPr>
+    </w:lvl>
+    <w:lvl w:ilvl="1" w:tplc="04090019">
+      <w:start w:val="1"/>
+      <w:numFmt w:val="lowerLetter"/>
+      <w:lvlText w:val="%2."/>
+      <w:lvlJc w:val="left"/>
+      <w:pPr>
+        <w:tabs>
+          <w:tab w:val="num" w:pos="1440"/>
+        </w:tabs>
+        <w:ind w:left="1440" w:hanging="360"/>
+      </w:pPr>
+    </w:lvl>
+    <w:lvl w:ilvl="2" w:tplc="0409001B">
+      <w:start w:val="1"/>
+      <w:numFmt w:val="lowerRoman"/>
+      <w:lvlText w:val="%3."/>
+      <w:lvlJc w:val="right"/>
+      <w:pPr>
+        <w:tabs>
+          <w:tab w:val="num" w:pos="2160"/>
+        </w:tabs>
+        <w:ind w:left="2160" w:hanging="180"/>
+      </w:pPr>
+    </w:lvl>
+    <w:lvl w:ilvl="3" w:tplc="0409000F">
+      <w:start w:val="1"/>
+      <w:numFmt w:val="decimal"/>
+      <w:lvlText w:val="%4."/>
+      <w:lvlJc w:val="left"/>
+      <w:pPr>
+        <w:tabs>
+          <w:tab w:val="num" w:pos="2880"/>
+        </w:tabs>
+        <w:ind w:left="2880" w:hanging="360"/>
+      </w:pPr>
+    </w:lvl>
+    <w:lvl w:ilvl="4" w:tplc="04090019">
+      <w:start w:val="1"/>
+      <w:numFmt w:val="lowerLetter"/>
+      <w:lvlText w:val="%5."/>
+      <w:lvlJc w:val="left"/>
+      <w:pPr>
+        <w:tabs>
+          <w:tab w:val="num" w:pos="3600"/>
+        </w:tabs>
+        <w:ind w:left="3600" w:hanging="360"/>
+      </w:pPr>
+    </w:lvl>
+    <w:lvl w:ilvl="5" w:tplc="0409001B">
+      <w:start w:val="1"/>
+      <w:numFmt w:val="lowerRoman"/>
+      <w:lvlText w:val="%6."/>
+      <w:lvlJc w:val="right"/>
+      <w:pPr>
+        <w:tabs>
+          <w:tab w:val="num" w:pos="4320"/>
+        </w:tabs>
+        <w:ind w:left="4320" w:hanging="180"/>
+      </w:pPr>
+    </w:lvl>
+    <w:lvl w:ilvl="6" w:tplc="0409000F">
+      <w:start w:val="1"/>
+      <w:numFmt w:val="decimal"/>
+      <w:lvlText w:val="%7."/>
+      <w:lvlJc w:val="left"/>
+      <w:pPr>
+        <w:tabs>
+          <w:tab w:val="num" w:pos="5040"/>
+        </w:tabs>
+        <w:ind w:left="5040" w:hanging="360"/>
+      </w:pPr>
+    </w:lvl>
+    <w:lvl w:ilvl="7" w:tplc="04090019">
+      <w:start w:val="1"/>
+      <w:numFmt w:val="lowerLetter"/>
+      <w:lvlText w:val="%8."/>
+      <w:lvlJc w:val="left"/>
+      <w:pPr>
+        <w:tabs>
+          <w:tab w:val="num" w:pos="5760"/>
+        </w:tabs>
+        <w:ind w:left="5760" w:hanging="360"/>
+      </w:pPr>
+    </w:lvl>
+    <w:lvl w:ilvl="8" w:tplc="0409001B">
+      <w:start w:val="1"/>
+      <w:numFmt w:val="lowerRoman"/>
+      <w:lvlText w:val="%9."/>
+      <w:lvlJc w:val="right"/>
+      <w:pPr>
+        <w:tabs>
+          <w:tab w:val="num" w:pos="6480"/>
+        </w:tabs>
+        <w:ind w:left="6480" w:hanging="180"/>
+      </w:pPr>
+    </w:lvl>
+  </w:abstractNum>
+  <w:abstractNum w:abstractNumId="1" w15:restartNumberingAfterBreak="0">
+    <w:nsid w:val="132A5AD8"/>
+    <w:multiLevelType w:val="hybridMultilevel"/>
+    <w:tmpl w:val="0F06B0EC"/>
+    <w:lvl w:ilvl="0" w:tplc="344CA9F8">
+      <w:start w:val="200"/>
+      <w:numFmt w:val="bullet"/>
+      <w:lvlText w:val="-"/>
+      <w:lvlJc w:val="left"/>
+      <w:pPr>
+        <w:ind w:left="-360" w:hanging="360"/>
+      </w:pPr>
+      <w:rPr>
+        <w:rFonts w:ascii="Times New Roman" w:eastAsia="Times New Roman" w:hAnsi="Times New Roman" w:cs="Times New Roman" w:hint="default"/>
+      </w:rPr>
+    </w:lvl>
+    <w:lvl w:ilvl="1" w:tplc="04090003" w:tentative="1">
+      <w:start w:val="1"/>
+      <w:numFmt w:val="bullet"/>
+      <w:lvlText w:val="o"/>
+      <w:lvlJc w:val="left"/>
+      <w:pPr>
+        <w:ind w:left="360" w:hanging="360"/>
+      </w:pPr>
+      <w:rPr>
+        <w:rFonts w:ascii="Courier New" w:hAnsi="Courier New" w:cs="Courier New" w:hint="default"/>
+      </w:rPr>
+    </w:lvl>
+    <w:lvl w:ilvl="2" w:tplc="04090005" w:tentative="1">
+      <w:start w:val="1"/>
+      <w:numFmt w:val="bullet"/>
+      <w:lvlText w:val=""/>
+      <w:lvlJc w:val="left"/>
+      <w:pPr>
+        <w:ind w:left="1080" w:hanging="360"/>
+      </w:pPr>
+      <w:rPr>
+        <w:rFonts w:ascii="Wingdings" w:hAnsi="Wingdings" w:hint="default"/>
+      </w:rPr>
+    </w:lvl>
+    <w:lvl w:ilvl="3" w:tplc="04090001" w:tentative="1">
+      <w:start w:val="1"/>
+      <w:numFmt w:val="bullet"/>
+      <w:lvlText w:val=""/>
+      <w:lvlJc w:val="left"/>
+      <w:pPr>
+        <w:ind w:left="1800" w:hanging="360"/>
+      </w:pPr>
+      <w:rPr>
+        <w:rFonts w:ascii="Symbol" w:hAnsi="Symbol" w:hint="default"/>
+      </w:rPr>
+    </w:lvl>
+    <w:lvl w:ilvl="4" w:tplc="04090003" w:tentative="1">
+      <w:start w:val="1"/>
+      <w:numFmt w:val="bullet"/>
+      <w:lvlText w:val="o"/>
+      <w:lvlJc w:val="left"/>
+      <w:pPr>
+        <w:ind w:left="2520" w:hanging="360"/>
+      </w:pPr>
+      <w:rPr>
+        <w:rFonts w:ascii="Courier New" w:hAnsi="Courier New" w:cs="Courier New" w:hint="default"/>
+      </w:rPr>
+    </w:lvl>
+    <w:lvl w:ilvl="5" w:tplc="04090005" w:tentative="1">
+      <w:start w:val="1"/>
+      <w:numFmt w:val="bullet"/>
+      <w:lvlText w:val=""/>
+      <w:lvlJc w:val="left"/>
+      <w:pPr>
+        <w:ind w:left="3240" w:hanging="360"/>
+      </w:pPr>
+      <w:rPr>
+        <w:rFonts w:ascii="Wingdings" w:hAnsi="Wingdings" w:hint="default"/>
+      </w:rPr>
+    </w:lvl>
+    <w:lvl w:ilvl="6" w:tplc="04090001" w:tentative="1">
+      <w:start w:val="1"/>
+      <w:numFmt w:val="bullet"/>
+      <w:lvlText w:val=""/>
+      <w:lvlJc w:val="left"/>
+      <w:pPr>
+        <w:ind w:left="3960" w:hanging="360"/>
+      </w:pPr>
+      <w:rPr>
+        <w:rFonts w:ascii="Symbol" w:hAnsi="Symbol" w:hint="default"/>
+      </w:rPr>
+    </w:lvl>
+    <w:lvl w:ilvl="7" w:tplc="04090003" w:tentative="1">
+      <w:start w:val="1"/>
+      <w:numFmt w:val="bullet"/>
+      <w:lvlText w:val="o"/>
+      <w:lvlJc w:val="left"/>
+      <w:pPr>
+        <w:ind w:left="4680" w:hanging="360"/>
+      </w:pPr>
+      <w:rPr>
+        <w:rFonts w:ascii="Courier New" w:hAnsi="Courier New" w:cs="Courier New" w:hint="default"/>
+      </w:rPr>
+    </w:lvl>
+    <w:lvl w:ilvl="8" w:tplc="04090005" w:tentative="1">
+      <w:start w:val="1"/>
+      <w:numFmt w:val="bullet"/>
+      <w:lvlText w:val=""/>
+      <w:lvlJc w:val="left"/>
+      <w:pPr>
+        <w:ind w:left="5400" w:hanging="360"/>
+      </w:pPr>
+      <w:rPr>
+        <w:rFonts w:ascii="Wingdings" w:hAnsi="Wingdings" w:hint="default"/>
+      </w:rPr>
+    </w:lvl>
+  </w:abstractNum>
+  <w:abstractNum w:abstractNumId="2" w15:restartNumberingAfterBreak="0">
+    <w:nsid w:val="34C5290F"/>
+    <w:multiLevelType w:val="hybridMultilevel"/>
+    <w:tmpl w:val="D6DC46AC"/>
+    <w:lvl w:ilvl="0" w:tplc="0736041A">
+      <w:start w:val="3"/>
+      <w:numFmt w:val="bullet"/>
+      <w:lvlText w:val="-"/>
+      <w:lvlJc w:val="left"/>
+      <w:pPr>
+        <w:tabs>
+          <w:tab w:val="num" w:pos="720"/>
+        </w:tabs>
+        <w:ind w:left="720" w:hanging="360"/>
+      </w:pPr>
+      <w:rPr>
+        <w:rFonts w:ascii="Times New Roman" w:eastAsia="Times New Roman" w:hAnsi="Times New Roman" w:cs="Times New Roman" w:hint="default"/>
+      </w:rPr>
+    </w:lvl>
+    <w:lvl w:ilvl="1" w:tplc="04090003" w:tentative="1">
+      <w:start w:val="1"/>
+      <w:numFmt w:val="bullet"/>
+      <w:lvlText w:val="o"/>
+      <w:lvlJc w:val="left"/>
+      <w:pPr>
+        <w:tabs>
+          <w:tab w:val="num" w:pos="1440"/>
+        </w:tabs>
+        <w:ind w:left="1440" w:hanging="360"/>
+      </w:pPr>
+      <w:rPr>
+        <w:rFonts w:ascii="Courier New" w:hAnsi="Courier New" w:cs="Courier New" w:hint="default"/>
+      </w:rPr>
+    </w:lvl>
+    <w:lvl w:ilvl="2" w:tplc="04090005" w:tentative="1">
+      <w:start w:val="1"/>
+      <w:numFmt w:val="bullet"/>
+      <w:lvlText w:val=""/>
+      <w:lvlJc w:val="left"/>
+      <w:pPr>
+        <w:tabs>
+          <w:tab w:val="num" w:pos="2160"/>
+        </w:tabs>
+        <w:ind w:left="2160" w:hanging="360"/>
+      </w:pPr>
+      <w:rPr>
+        <w:rFonts w:ascii="Wingdings" w:hAnsi="Wingdings" w:hint="default"/>
+      </w:rPr>
+    </w:lvl>
+    <w:lvl w:ilvl="3" w:tplc="04090001" w:tentative="1">
+      <w:start w:val="1"/>
+      <w:numFmt w:val="bullet"/>
+      <w:lvlText w:val=""/>
+      <w:lvlJc w:val="left"/>
+      <w:pPr>
+        <w:tabs>
+          <w:tab w:val="num" w:pos="2880"/>
+        </w:tabs>
+        <w:ind w:left="2880" w:hanging="360"/>
+      </w:pPr>
+      <w:rPr>
+        <w:rFonts w:ascii="Symbol" w:hAnsi="Symbol" w:hint="default"/>
+      </w:rPr>
+    </w:lvl>
+    <w:lvl w:ilvl="4" w:tplc="04090003" w:tentative="1">
+      <w:start w:val="1"/>
+      <w:numFmt w:val="bullet"/>
+      <w:lvlText w:val="o"/>
+      <w:lvlJc w:val="left"/>
+      <w:pPr>
+        <w:tabs>
+          <w:tab w:val="num" w:pos="3600"/>
+        </w:tabs>
+        <w:ind w:left="3600" w:hanging="360"/>
+      </w:pPr>
+      <w:rPr>
+        <w:rFonts w:ascii="Courier New" w:hAnsi="Courier New" w:cs="Courier New" w:hint="default"/>
+      </w:rPr>
+    </w:lvl>
+    <w:lvl w:ilvl="5" w:tplc="04090005" w:tentative="1">
+      <w:start w:val="1"/>
+      <w:numFmt w:val="bullet"/>
+      <w:lvlText w:val=""/>
+      <w:lvlJc w:val="left"/>
+      <w:pPr>
+        <w:tabs>
+          <w:tab w:val="num" w:pos="4320"/>
+        </w:tabs>
+        <w:ind w:left="4320" w:hanging="360"/>
+      </w:pPr>
+      <w:rPr>
+        <w:rFonts w:ascii="Wingdings" w:hAnsi="Wingdings" w:hint="default"/>
+      </w:rPr>
+    </w:lvl>
+    <w:lvl w:ilvl="6" w:tplc="04090001" w:tentative="1">
+      <w:start w:val="1"/>
+      <w:numFmt w:val="bullet"/>
+      <w:lvlText w:val=""/>
+      <w:lvlJc w:val="left"/>
+      <w:pPr>
+        <w:tabs>
+          <w:tab w:val="num" w:pos="5040"/>
+        </w:tabs>
+        <w:ind w:left="5040" w:hanging="360"/>
+      </w:pPr>
+      <w:rPr>
+        <w:rFonts w:ascii="Symbol" w:hAnsi="Symbol" w:hint="default"/>
+      </w:rPr>
+    </w:lvl>
+    <w:lvl w:ilvl="7" w:tplc="04090003" w:tentative="1">
+      <w:start w:val="1"/>
+      <w:numFmt w:val="bullet"/>
+      <w:lvlText w:val="o"/>
+      <w:lvlJc w:val="left"/>
+      <w:pPr>
+        <w:tabs>
+          <w:tab w:val="num" w:pos="5760"/>
+        </w:tabs>
+        <w:ind w:left="5760" w:hanging="360"/>
+      </w:pPr>
+      <w:rPr>
+        <w:rFonts w:ascii="Courier New" w:hAnsi="Courier New" w:cs="Courier New" w:hint="default"/>
+      </w:rPr>
+    </w:lvl>
+    <w:lvl w:ilvl="8" w:tplc="04090005" w:tentative="1">
+      <w:start w:val="1"/>
+      <w:numFmt w:val="bullet"/>
+      <w:lvlText w:val=""/>
+      <w:lvlJc w:val="left"/>
+      <w:pPr>
+        <w:tabs>
+          <w:tab w:val="num" w:pos="6480"/>
+        </w:tabs>
+        <w:ind w:left="6480" w:hanging="360"/>
+      </w:pPr>
+      <w:rPr>
+        <w:rFonts w:ascii="Wingdings" w:hAnsi="Wingdings" w:hint="default"/>
+      </w:rPr>
+    </w:lvl>
+  </w:abstractNum>
+  <w:abstractNum w:abstractNumId="3" w15:restartNumberingAfterBreak="0">
+    <w:nsid w:val="413842ED"/>
+    <w:multiLevelType w:val="hybridMultilevel"/>
+    <w:tmpl w:val="8640DBBC"/>
+    <w:lvl w:ilvl="0" w:tplc="593CBFC0">
+      <w:start w:val="1"/>
+      <w:numFmt w:val="decimal"/>
+      <w:lvlText w:val="%1."/>
+      <w:lvlJc w:val="left"/>
+      <w:pPr>
+        <w:tabs>
+          <w:tab w:val="num" w:pos="1077"/>
+        </w:tabs>
+        <w:ind w:left="0" w:firstLine="737"/>
+      </w:pPr>
+    </w:lvl>
+    <w:lvl w:ilvl="1" w:tplc="04090019">
+      <w:start w:val="1"/>
+      <w:numFmt w:val="lowerLetter"/>
+      <w:lvlText w:val="%2."/>
+      <w:lvlJc w:val="left"/>
+      <w:pPr>
+        <w:tabs>
+          <w:tab w:val="num" w:pos="1440"/>
+        </w:tabs>
+        <w:ind w:left="1440" w:hanging="360"/>
+      </w:pPr>
+    </w:lvl>
+    <w:lvl w:ilvl="2" w:tplc="0409001B">
+      <w:start w:val="1"/>
+      <w:numFmt w:val="lowerRoman"/>
+      <w:lvlText w:val="%3."/>
+      <w:lvlJc w:val="right"/>
+      <w:pPr>
+        <w:tabs>
+          <w:tab w:val="num" w:pos="2160"/>
+        </w:tabs>
+        <w:ind w:left="2160" w:hanging="180"/>
+      </w:pPr>
+    </w:lvl>
+    <w:lvl w:ilvl="3" w:tplc="0409000F">
+      <w:start w:val="1"/>
+      <w:numFmt w:val="decimal"/>
+      <w:lvlText w:val="%4."/>
+      <w:lvlJc w:val="left"/>
+      <w:pPr>
+        <w:tabs>
+          <w:tab w:val="num" w:pos="2880"/>
+        </w:tabs>
+        <w:ind w:left="2880" w:hanging="360"/>
+      </w:pPr>
+    </w:lvl>
+    <w:lvl w:ilvl="4" w:tplc="04090019">
+      <w:start w:val="1"/>
+      <w:numFmt w:val="lowerLetter"/>
+      <w:lvlText w:val="%5."/>
+      <w:lvlJc w:val="left"/>
+      <w:pPr>
+        <w:tabs>
+          <w:tab w:val="num" w:pos="3600"/>
+        </w:tabs>
+        <w:ind w:left="3600" w:hanging="360"/>
+      </w:pPr>
+    </w:lvl>
+    <w:lvl w:ilvl="5" w:tplc="0409001B">
+      <w:start w:val="1"/>
+      <w:numFmt w:val="lowerRoman"/>
+      <w:lvlText w:val="%6."/>
+      <w:lvlJc w:val="right"/>
+      <w:pPr>
+        <w:tabs>
+          <w:tab w:val="num" w:pos="4320"/>
+        </w:tabs>
+        <w:ind w:left="4320" w:hanging="180"/>
+      </w:pPr>
+    </w:lvl>
+    <w:lvl w:ilvl="6" w:tplc="0409000F">
+      <w:start w:val="1"/>
+      <w:numFmt w:val="decimal"/>
+      <w:lvlText w:val="%7."/>
+      <w:lvlJc w:val="left"/>
+      <w:pPr>
+        <w:tabs>
+          <w:tab w:val="num" w:pos="5040"/>
+        </w:tabs>
+        <w:ind w:left="5040" w:hanging="360"/>
+      </w:pPr>
+    </w:lvl>
+    <w:lvl w:ilvl="7" w:tplc="04090019">
+      <w:start w:val="1"/>
+      <w:numFmt w:val="lowerLetter"/>
+      <w:lvlText w:val="%8."/>
+      <w:lvlJc w:val="left"/>
+      <w:pPr>
+        <w:tabs>
+          <w:tab w:val="num" w:pos="5760"/>
+        </w:tabs>
+        <w:ind w:left="5760" w:hanging="360"/>
+      </w:pPr>
+    </w:lvl>
+    <w:lvl w:ilvl="8" w:tplc="0409001B">
+      <w:start w:val="1"/>
+      <w:numFmt w:val="lowerRoman"/>
+      <w:lvlText w:val="%9."/>
+      <w:lvlJc w:val="right"/>
+      <w:pPr>
+        <w:tabs>
+          <w:tab w:val="num" w:pos="6480"/>
+        </w:tabs>
+        <w:ind w:left="6480" w:hanging="180"/>
+      </w:pPr>
+    </w:lvl>
+  </w:abstractNum>
+  <w:abstractNum w:abstractNumId="4" w15:restartNumberingAfterBreak="0">
+    <w:nsid w:val="4B1E7A3D"/>
+    <w:multiLevelType w:val="multilevel"/>
+    <w:tmpl w:val="1B444FA6"/>
+    <w:lvl w:ilvl="0">
+      <w:start w:val="1"/>
+      <w:numFmt w:val="decimal"/>
+      <w:lvlText w:val="%1."/>
+      <w:lvlJc w:val="left"/>
+      <w:pPr>
+        <w:tabs>
+          <w:tab w:val="num" w:pos="360"/>
+        </w:tabs>
+        <w:ind w:left="360" w:hanging="360"/>
+      </w:pPr>
+      <w:rPr>
+        <w:b w:val="0"/>
+      </w:rPr>
+    </w:lvl>
+    <w:lvl w:ilvl="1">
+      <w:start w:val="1"/>
+      <w:numFmt w:val="decimal"/>
+      <w:lvlText w:val="%1.%2."/>
+      <w:lvlJc w:val="left"/>
+      <w:pPr>
+        <w:tabs>
+          <w:tab w:val="num" w:pos="792"/>
+        </w:tabs>
+        <w:ind w:left="792" w:hanging="432"/>
+      </w:pPr>
+    </w:lvl>
+    <w:lvl w:ilvl="2">
+      <w:start w:val="1"/>
+      <w:numFmt w:val="decimal"/>
+      <w:lvlText w:val="%1.%2.%3."/>
+      <w:lvlJc w:val="left"/>
+      <w:pPr>
+        <w:tabs>
+          <w:tab w:val="num" w:pos="1440"/>
+        </w:tabs>
+        <w:ind w:left="1224" w:hanging="504"/>
+      </w:pPr>
+    </w:lvl>
+    <w:lvl w:ilvl="3">
+      <w:start w:val="1"/>
+      <w:numFmt w:val="decimal"/>
+      <w:lvlText w:val="%1.%2.%3.%4."/>
+      <w:lvlJc w:val="left"/>
+      <w:pPr>
+        <w:tabs>
+          <w:tab w:val="num" w:pos="2160"/>
+        </w:tabs>
+        <w:ind w:left="1728" w:hanging="648"/>
+      </w:pPr>
+    </w:lvl>
+    <w:lvl w:ilvl="4">
+      <w:start w:val="1"/>
+      <w:numFmt w:val="decimal"/>
+      <w:lvlText w:val="%1.%2.%3.%4.%5."/>
+      <w:lvlJc w:val="left"/>
+      <w:pPr>
+        <w:tabs>
+          <w:tab w:val="num" w:pos="2520"/>
+        </w:tabs>
+        <w:ind w:left="2232" w:hanging="792"/>
+      </w:pPr>
+    </w:lvl>
+    <w:lvl w:ilvl="5">
+      <w:start w:val="1"/>
+      <w:numFmt w:val="decimal"/>
+      <w:lvlText w:val="%1.%2.%3.%4.%5.%6."/>
+      <w:lvlJc w:val="left"/>
+      <w:pPr>
+        <w:tabs>
+          <w:tab w:val="num" w:pos="3240"/>
+        </w:tabs>
+        <w:ind w:left="2736" w:hanging="936"/>
+      </w:pPr>
+    </w:lvl>
+    <w:lvl w:ilvl="6">
+      <w:start w:val="1"/>
+      <w:numFmt w:val="decimal"/>
+      <w:lvlText w:val="%1.%2.%3.%4.%5.%6.%7."/>
+      <w:lvlJc w:val="left"/>
+      <w:pPr>
+        <w:tabs>
+          <w:tab w:val="num" w:pos="3600"/>
+        </w:tabs>
+        <w:ind w:left="3240" w:hanging="1080"/>
+      </w:pPr>
+    </w:lvl>
+    <w:lvl w:ilvl="7">
+      <w:start w:val="1"/>
+      <w:numFmt w:val="decimal"/>
+      <w:lvlText w:val="%1.%2.%3.%4.%5.%6.%7.%8."/>
+      <w:lvlJc w:val="left"/>
+      <w:pPr>
+        <w:tabs>
+          <w:tab w:val="num" w:pos="4320"/>
+        </w:tabs>
+        <w:ind w:left="3744" w:hanging="1224"/>
+      </w:pPr>
+    </w:lvl>
+    <w:lvl w:ilvl="8">
+      <w:start w:val="1"/>
+      <w:numFmt w:val="decimal"/>
+      <w:lvlText w:val="%1.%2.%3.%4.%5.%6.%7.%8.%9."/>
+      <w:lvlJc w:val="left"/>
+      <w:pPr>
+        <w:tabs>
+          <w:tab w:val="num" w:pos="4680"/>
+        </w:tabs>
+        <w:ind w:left="4320" w:hanging="1440"/>
+      </w:pPr>
+    </w:lvl>
+  </w:abstractNum>
+  <w:abstractNum w:abstractNumId="5" w15:restartNumberingAfterBreak="0">
+    <w:nsid w:val="53897260"/>
+    <w:multiLevelType w:val="hybridMultilevel"/>
+    <w:tmpl w:val="A5423EB4"/>
+    <w:lvl w:ilvl="0" w:tplc="D0D8AA78">
+      <w:start w:val="1"/>
+      <w:numFmt w:val="decimal"/>
+      <w:lvlText w:val="%1."/>
+      <w:lvlJc w:val="left"/>
+      <w:pPr>
+        <w:tabs>
+          <w:tab w:val="num" w:pos="720"/>
+        </w:tabs>
+        <w:ind w:left="720" w:hanging="360"/>
+      </w:pPr>
+      <w:rPr>
+        <w:rFonts w:hint="default"/>
+        <w:b w:val="0"/>
+      </w:rPr>
+    </w:lvl>
+    <w:lvl w:ilvl="1" w:tplc="04090019" w:tentative="1">
+      <w:start w:val="1"/>
+      <w:numFmt w:val="lowerLetter"/>
+      <w:lvlText w:val="%2."/>
+      <w:lvlJc w:val="left"/>
+      <w:pPr>
+        <w:tabs>
+          <w:tab w:val="num" w:pos="1440"/>
+        </w:tabs>
+        <w:ind w:left="1440" w:hanging="360"/>
+      </w:pPr>
+    </w:lvl>
+    <w:lvl w:ilvl="2" w:tplc="0409001B" w:tentative="1">
+      <w:start w:val="1"/>
+      <w:numFmt w:val="lowerRoman"/>
+      <w:lvlText w:val="%3."/>
+      <w:lvlJc w:val="right"/>
+      <w:pPr>
+        <w:tabs>
+          <w:tab w:val="num" w:pos="2160"/>
+        </w:tabs>
+        <w:ind w:left="2160" w:hanging="180"/>
+      </w:pPr>
+    </w:lvl>
+    <w:lvl w:ilvl="3" w:tplc="0409000F" w:tentative="1">
+      <w:start w:val="1"/>
+      <w:numFmt w:val="decimal"/>
+      <w:lvlText w:val="%4."/>
+      <w:lvlJc w:val="left"/>
+      <w:pPr>
+        <w:tabs>
+          <w:tab w:val="num" w:pos="2880"/>
+        </w:tabs>
+        <w:ind w:left="2880" w:hanging="360"/>
+      </w:pPr>
+    </w:lvl>
+    <w:lvl w:ilvl="4" w:tplc="04090019" w:tentative="1">
+      <w:start w:val="1"/>
+      <w:numFmt w:val="lowerLetter"/>
+      <w:lvlText w:val="%5."/>
+      <w:lvlJc w:val="left"/>
+      <w:pPr>
+        <w:tabs>
+          <w:tab w:val="num" w:pos="3600"/>
+        </w:tabs>
+        <w:ind w:left="3600" w:hanging="360"/>
+      </w:pPr>
+    </w:lvl>
+    <w:lvl w:ilvl="5" w:tplc="0409001B" w:tentative="1">
+      <w:start w:val="1"/>
+      <w:numFmt w:val="lowerRoman"/>
+      <w:lvlText w:val="%6."/>
+      <w:lvlJc w:val="right"/>
+      <w:pPr>
+        <w:tabs>
+          <w:tab w:val="num" w:pos="4320"/>
+        </w:tabs>
+        <w:ind w:left="4320" w:hanging="180"/>
+      </w:pPr>
+    </w:lvl>
+    <w:lvl w:ilvl="6" w:tplc="0409000F" w:tentative="1">
+      <w:start w:val="1"/>
+      <w:numFmt w:val="decimal"/>
+      <w:lvlText w:val="%7."/>
+      <w:lvlJc w:val="left"/>
+      <w:pPr>
+        <w:tabs>
+          <w:tab w:val="num" w:pos="5040"/>
+        </w:tabs>
+        <w:ind w:left="5040" w:hanging="360"/>
+      </w:pPr>
+    </w:lvl>
+    <w:lvl w:ilvl="7" w:tplc="04090019" w:tentative="1">
+      <w:start w:val="1"/>
+      <w:numFmt w:val="lowerLetter"/>
+      <w:lvlText w:val="%8."/>
+      <w:lvlJc w:val="left"/>
+      <w:pPr>
+        <w:tabs>
+          <w:tab w:val="num" w:pos="5760"/>
+        </w:tabs>
+        <w:ind w:left="5760" w:hanging="360"/>
+      </w:pPr>
+    </w:lvl>
+    <w:lvl w:ilvl="8" w:tplc="0409001B" w:tentative="1">
+      <w:start w:val="1"/>
+      <w:numFmt w:val="lowerRoman"/>
+      <w:lvlText w:val="%9."/>
+      <w:lvlJc w:val="right"/>
+      <w:pPr>
+        <w:tabs>
+          <w:tab w:val="num" w:pos="6480"/>
+        </w:tabs>
+        <w:ind w:left="6480" w:hanging="180"/>
+      </w:pPr>
+    </w:lvl>
+  </w:abstractNum>
+  <w:abstractNum w:abstractNumId="6" w15:restartNumberingAfterBreak="0">
+    <w:nsid w:val="54F45D01"/>
+    <w:multiLevelType w:val="hybridMultilevel"/>
+    <w:tmpl w:val="4A2E4642"/>
+    <w:lvl w:ilvl="0" w:tplc="344CA9F8">
+      <w:start w:val="200"/>
+      <w:numFmt w:val="bullet"/>
+      <w:lvlText w:val="-"/>
+      <w:lvlJc w:val="left"/>
+      <w:pPr>
+        <w:ind w:left="720" w:hanging="360"/>
+      </w:pPr>
+      <w:rPr>
+        <w:rFonts w:ascii="Times New Roman" w:eastAsia="Times New Roman" w:hAnsi="Times New Roman" w:cs="Times New Roman" w:hint="default"/>
+      </w:rPr>
+    </w:lvl>
+    <w:lvl w:ilvl="1" w:tplc="04090003" w:tentative="1">
+      <w:start w:val="1"/>
+      <w:numFmt w:val="bullet"/>
+      <w:lvlText w:val="o"/>
+      <w:lvlJc w:val="left"/>
+      <w:pPr>
+        <w:ind w:left="1440" w:hanging="360"/>
+      </w:pPr>
+      <w:rPr>
+        <w:rFonts w:ascii="Courier New" w:hAnsi="Courier New" w:cs="Courier New" w:hint="default"/>
+      </w:rPr>
+    </w:lvl>
+    <w:lvl w:ilvl="2" w:tplc="04090005" w:tentative="1">
+      <w:start w:val="1"/>
+      <w:numFmt w:val="bullet"/>
+      <w:lvlText w:val=""/>
+      <w:lvlJc w:val="left"/>
+      <w:pPr>
+        <w:ind w:left="2160" w:hanging="360"/>
+      </w:pPr>
+      <w:rPr>
+        <w:rFonts w:ascii="Wingdings" w:hAnsi="Wingdings" w:hint="default"/>
+      </w:rPr>
+    </w:lvl>
+    <w:lvl w:ilvl="3" w:tplc="04090001" w:tentative="1">
+      <w:start w:val="1"/>
+      <w:numFmt w:val="bullet"/>
+      <w:lvlText w:val=""/>
+      <w:lvlJc w:val="left"/>
+      <w:pPr>
+        <w:ind w:left="2880" w:hanging="360"/>
+      </w:pPr>
+      <w:rPr>
+        <w:rFonts w:ascii="Symbol" w:hAnsi="Symbol" w:hint="default"/>
+      </w:rPr>
+    </w:lvl>
+    <w:lvl w:ilvl="4" w:tplc="04090003" w:tentative="1">
+      <w:start w:val="1"/>
+      <w:numFmt w:val="bullet"/>
+      <w:lvlText w:val="o"/>
+      <w:lvlJc w:val="left"/>
+      <w:pPr>
+        <w:ind w:left="3600" w:hanging="360"/>
+      </w:pPr>
+      <w:rPr>
+        <w:rFonts w:ascii="Courier New" w:hAnsi="Courier New" w:cs="Courier New" w:hint="default"/>
+      </w:rPr>
+    </w:lvl>
+    <w:lvl w:ilvl="5" w:tplc="04090005" w:tentative="1">
+      <w:start w:val="1"/>
+      <w:numFmt w:val="bullet"/>
+      <w:lvlText w:val=""/>
+      <w:lvlJc w:val="left"/>
+      <w:pPr>
+        <w:ind w:left="4320" w:hanging="360"/>
+      </w:pPr>
+      <w:rPr>
+        <w:rFonts w:ascii="Wingdings" w:hAnsi="Wingdings" w:hint="default"/>
+      </w:rPr>
+    </w:lvl>
+    <w:lvl w:ilvl="6" w:tplc="04090001" w:tentative="1">
+      <w:start w:val="1"/>
+      <w:numFmt w:val="bullet"/>
+      <w:lvlText w:val=""/>
+      <w:lvlJc w:val="left"/>
+      <w:pPr>
+        <w:ind w:left="5040" w:hanging="360"/>
+      </w:pPr>
+      <w:rPr>
+        <w:rFonts w:ascii="Symbol" w:hAnsi="Symbol" w:hint="default"/>
+      </w:rPr>
+    </w:lvl>
+    <w:lvl w:ilvl="7" w:tplc="04090003" w:tentative="1">
+      <w:start w:val="1"/>
+      <w:numFmt w:val="bullet"/>
+      <w:lvlText w:val="o"/>
+      <w:lvlJc w:val="left"/>
+      <w:pPr>
+        <w:ind w:left="5760" w:hanging="360"/>
+      </w:pPr>
+      <w:rPr>
+        <w:rFonts w:ascii="Courier New" w:hAnsi="Courier New" w:cs="Courier New" w:hint="default"/>
+      </w:rPr>
+    </w:lvl>
+    <w:lvl w:ilvl="8" w:tplc="04090005" w:tentative="1">
+      <w:start w:val="1"/>
+      <w:numFmt w:val="bullet"/>
+      <w:lvlText w:val=""/>
+      <w:lvlJc w:val="left"/>
+      <w:pPr>
+        <w:ind w:left="6480" w:hanging="360"/>
+      </w:pPr>
+      <w:rPr>
+        <w:rFonts w:ascii="Wingdings" w:hAnsi="Wingdings" w:hint="default"/>
+      </w:rPr>
+    </w:lvl>
+  </w:abstractNum>
+  <w:abstractNum w:abstractNumId="7" w15:restartNumberingAfterBreak="0">
+    <w:nsid w:val="5CE209BE"/>
+    <w:multiLevelType w:val="hybridMultilevel"/>
+    <w:tmpl w:val="DA52034A"/>
+    <w:lvl w:ilvl="0" w:tplc="593CBFC0">
+      <w:start w:val="1"/>
+      <w:numFmt w:val="decimal"/>
+      <w:lvlText w:val="%1."/>
+      <w:lvlJc w:val="left"/>
+      <w:pPr>
+        <w:tabs>
+          <w:tab w:val="num" w:pos="1060"/>
+        </w:tabs>
+        <w:ind w:left="-17" w:firstLine="737"/>
+      </w:pPr>
+    </w:lvl>
+    <w:lvl w:ilvl="1" w:tplc="04090019">
+      <w:start w:val="1"/>
+      <w:numFmt w:val="lowerLetter"/>
+      <w:lvlText w:val="%2."/>
+      <w:lvlJc w:val="left"/>
+      <w:pPr>
+        <w:tabs>
+          <w:tab w:val="num" w:pos="1423"/>
+        </w:tabs>
+        <w:ind w:left="1423" w:hanging="360"/>
+      </w:pPr>
+    </w:lvl>
+    <w:lvl w:ilvl="2" w:tplc="0409001B">
+      <w:start w:val="1"/>
+      <w:numFmt w:val="lowerRoman"/>
+      <w:lvlText w:val="%3."/>
+      <w:lvlJc w:val="right"/>
+      <w:pPr>
+        <w:tabs>
+          <w:tab w:val="num" w:pos="2143"/>
+        </w:tabs>
+        <w:ind w:left="2143" w:hanging="180"/>
+      </w:pPr>
+    </w:lvl>
+    <w:lvl w:ilvl="3" w:tplc="0409000F">
+      <w:start w:val="1"/>
+      <w:numFmt w:val="decimal"/>
+      <w:lvlText w:val="%4."/>
+      <w:lvlJc w:val="left"/>
+      <w:pPr>
+        <w:tabs>
+          <w:tab w:val="num" w:pos="2863"/>
+        </w:tabs>
+        <w:ind w:left="2863" w:hanging="360"/>
+      </w:pPr>
+    </w:lvl>
+    <w:lvl w:ilvl="4" w:tplc="04090019">
+      <w:start w:val="1"/>
+      <w:numFmt w:val="lowerLetter"/>
+      <w:lvlText w:val="%5."/>
+      <w:lvlJc w:val="left"/>
+      <w:pPr>
+        <w:tabs>
+          <w:tab w:val="num" w:pos="3583"/>
+        </w:tabs>
+        <w:ind w:left="3583" w:hanging="360"/>
+      </w:pPr>
+    </w:lvl>
+    <w:lvl w:ilvl="5" w:tplc="0409001B">
+      <w:start w:val="1"/>
+      <w:numFmt w:val="lowerRoman"/>
+      <w:lvlText w:val="%6."/>
+      <w:lvlJc w:val="right"/>
+      <w:pPr>
+        <w:tabs>
+          <w:tab w:val="num" w:pos="4303"/>
+        </w:tabs>
+        <w:ind w:left="4303" w:hanging="180"/>
+      </w:pPr>
+    </w:lvl>
+    <w:lvl w:ilvl="6" w:tplc="0409000F">
+      <w:start w:val="1"/>
+      <w:numFmt w:val="decimal"/>
+      <w:lvlText w:val="%7."/>
+      <w:lvlJc w:val="left"/>
+      <w:pPr>
+        <w:tabs>
+          <w:tab w:val="num" w:pos="5023"/>
+        </w:tabs>
+        <w:ind w:left="5023" w:hanging="360"/>
+      </w:pPr>
+    </w:lvl>
+    <w:lvl w:ilvl="7" w:tplc="04090019">
+      <w:start w:val="1"/>
+      <w:numFmt w:val="lowerLetter"/>
+      <w:lvlText w:val="%8."/>
+      <w:lvlJc w:val="left"/>
+      <w:pPr>
+        <w:tabs>
+          <w:tab w:val="num" w:pos="5743"/>
+        </w:tabs>
+        <w:ind w:left="5743" w:hanging="360"/>
+      </w:pPr>
+    </w:lvl>
+    <w:lvl w:ilvl="8" w:tplc="0409001B">
+      <w:start w:val="1"/>
+      <w:numFmt w:val="lowerRoman"/>
+      <w:lvlText w:val="%9."/>
+      <w:lvlJc w:val="right"/>
+      <w:pPr>
+        <w:tabs>
+          <w:tab w:val="num" w:pos="6463"/>
+        </w:tabs>
+        <w:ind w:left="6463" w:hanging="180"/>
+      </w:pPr>
+    </w:lvl>
+  </w:abstractNum>
+  <w:abstractNum w:abstractNumId="8" w15:restartNumberingAfterBreak="0">
+    <w:nsid w:val="7E4155C0"/>
+    <w:multiLevelType w:val="hybridMultilevel"/>
+    <w:tmpl w:val="E5F8D756"/>
+    <w:lvl w:ilvl="0" w:tplc="593CBFC0">
+      <w:start w:val="1"/>
+      <w:numFmt w:val="decimal"/>
+      <w:lvlText w:val="%1."/>
+      <w:lvlJc w:val="left"/>
+      <w:pPr>
+        <w:tabs>
+          <w:tab w:val="num" w:pos="1077"/>
+        </w:tabs>
+        <w:ind w:left="0" w:firstLine="737"/>
+      </w:pPr>
+    </w:lvl>
+    <w:lvl w:ilvl="1" w:tplc="04090019">
+      <w:start w:val="1"/>
+      <w:numFmt w:val="lowerLetter"/>
+      <w:lvlText w:val="%2."/>
+      <w:lvlJc w:val="left"/>
+      <w:pPr>
+        <w:tabs>
+          <w:tab w:val="num" w:pos="1440"/>
+        </w:tabs>
+        <w:ind w:left="1440" w:hanging="360"/>
+      </w:pPr>
+    </w:lvl>
+    <w:lvl w:ilvl="2" w:tplc="0409001B">
+      <w:start w:val="1"/>
+      <w:numFmt w:val="lowerRoman"/>
+      <w:lvlText w:val="%3."/>
+      <w:lvlJc w:val="right"/>
+      <w:pPr>
+        <w:tabs>
+          <w:tab w:val="num" w:pos="2160"/>
+        </w:tabs>
+        <w:ind w:left="2160" w:hanging="180"/>
+      </w:pPr>
+    </w:lvl>
+    <w:lvl w:ilvl="3" w:tplc="0409000F">
+      <w:start w:val="1"/>
+      <w:numFmt w:val="decimal"/>
+      <w:lvlText w:val="%4."/>
+      <w:lvlJc w:val="left"/>
+      <w:pPr>
+        <w:tabs>
+          <w:tab w:val="num" w:pos="2880"/>
+        </w:tabs>
+        <w:ind w:left="2880" w:hanging="360"/>
+      </w:pPr>
+    </w:lvl>
+    <w:lvl w:ilvl="4" w:tplc="04090019">
+      <w:start w:val="1"/>
+      <w:numFmt w:val="lowerLetter"/>
+      <w:lvlText w:val="%5."/>
+      <w:lvlJc w:val="left"/>
+      <w:pPr>
+        <w:tabs>
+          <w:tab w:val="num" w:pos="3600"/>
+        </w:tabs>
+        <w:ind w:left="3600" w:hanging="360"/>
+      </w:pPr>
+    </w:lvl>
+    <w:lvl w:ilvl="5" w:tplc="0409001B">
+      <w:start w:val="1"/>
+      <w:numFmt w:val="lowerRoman"/>
+      <w:lvlText w:val="%6."/>
+      <w:lvlJc w:val="right"/>
+      <w:pPr>
+        <w:tabs>
+          <w:tab w:val="num" w:pos="4320"/>
+        </w:tabs>
+        <w:ind w:left="4320" w:hanging="180"/>
+      </w:pPr>
+    </w:lvl>
+    <w:lvl w:ilvl="6" w:tplc="0409000F">
+      <w:start w:val="1"/>
+      <w:numFmt w:val="decimal"/>
+      <w:lvlText w:val="%7."/>
+      <w:lvlJc w:val="left"/>
+      <w:pPr>
+        <w:tabs>
+          <w:tab w:val="num" w:pos="5040"/>
+        </w:tabs>
+        <w:ind w:left="5040" w:hanging="360"/>
+      </w:pPr>
+    </w:lvl>
+    <w:lvl w:ilvl="7" w:tplc="04090019">
+      <w:start w:val="1"/>
+      <w:numFmt w:val="lowerLetter"/>
+      <w:lvlText w:val="%8."/>
+      <w:lvlJc w:val="left"/>
+      <w:pPr>
+        <w:tabs>
+          <w:tab w:val="num" w:pos="5760"/>
+        </w:tabs>
+        <w:ind w:left="5760" w:hanging="360"/>
+      </w:pPr>
+    </w:lvl>
+    <w:lvl w:ilvl="8" w:tplc="0409001B">
+      <w:start w:val="1"/>
+      <w:numFmt w:val="lowerRoman"/>
+      <w:lvlText w:val="%9."/>
+      <w:lvlJc w:val="right"/>
+      <w:pPr>
+        <w:tabs>
+          <w:tab w:val="num" w:pos="6480"/>
+        </w:tabs>
+        <w:ind w:left="6480" w:hanging="180"/>
+      </w:pPr>
+    </w:lvl>
+  </w:abstractNum>
+  <w:abstractNum w:abstractNumId="9" w15:restartNumberingAfterBreak="0">
+    <w:nsid w:val="7F5A6131"/>
+    <w:multiLevelType w:val="hybridMultilevel"/>
+    <w:tmpl w:val="1ABE2B92"/>
+    <w:lvl w:ilvl="0" w:tplc="52481B2E">
+      <w:start w:val="1"/>
+      <w:numFmt w:val="bullet"/>
+      <w:lvlText w:val="-"/>
+      <w:lvlJc w:val="left"/>
+      <w:pPr>
+        <w:tabs>
+          <w:tab w:val="num" w:pos="1200"/>
+        </w:tabs>
+        <w:ind w:left="1200" w:hanging="360"/>
+      </w:pPr>
+      <w:rPr>
+        <w:rFonts w:ascii="Times New Roman" w:eastAsia="Times New Roman" w:hAnsi="Times New Roman" w:cs="Times New Roman" w:hint="default"/>
+      </w:rPr>
+    </w:lvl>
+    <w:lvl w:ilvl="1" w:tplc="CDC6E524">
+      <w:start w:val="1"/>
+      <w:numFmt w:val="decimal"/>
+      <w:lvlText w:val="%2."/>
+      <w:lvlJc w:val="left"/>
+      <w:pPr>
+        <w:tabs>
+          <w:tab w:val="num" w:pos="1920"/>
+        </w:tabs>
+        <w:ind w:left="1920" w:hanging="360"/>
+      </w:pPr>
+      <w:rPr>
+        <w:rFonts w:hint="default"/>
+        <w:b w:val="0"/>
+      </w:rPr>
+    </w:lvl>
+    <w:lvl w:ilvl="2" w:tplc="04090005" w:tentative="1">
+      <w:start w:val="1"/>
+      <w:numFmt w:val="bullet"/>
+      <w:lvlText w:val=""/>
+      <w:lvlJc w:val="left"/>
+      <w:pPr>
+        <w:tabs>
+          <w:tab w:val="num" w:pos="2640"/>
+        </w:tabs>
+        <w:ind w:left="2640" w:hanging="360"/>
+      </w:pPr>
+      <w:rPr>
+        <w:rFonts w:ascii="Wingdings" w:hAnsi="Wingdings" w:hint="default"/>
+      </w:rPr>
+    </w:lvl>
+    <w:lvl w:ilvl="3" w:tplc="04090001" w:tentative="1">
+      <w:start w:val="1"/>
+      <w:numFmt w:val="bullet"/>
+      <w:lvlText w:val=""/>
+      <w:lvlJc w:val="left"/>
+      <w:pPr>
+        <w:tabs>
+          <w:tab w:val="num" w:pos="3360"/>
+        </w:tabs>
+        <w:ind w:left="3360" w:hanging="360"/>
+      </w:pPr>
+      <w:rPr>
+        <w:rFonts w:ascii="Symbol" w:hAnsi="Symbol" w:hint="default"/>
+      </w:rPr>
+    </w:lvl>
+    <w:lvl w:ilvl="4" w:tplc="04090003" w:tentative="1">
+      <w:start w:val="1"/>
+      <w:numFmt w:val="bullet"/>
+      <w:lvlText w:val="o"/>
+      <w:lvlJc w:val="left"/>
+      <w:pPr>
+        <w:tabs>
+          <w:tab w:val="num" w:pos="4080"/>
+        </w:tabs>
+        <w:ind w:left="4080" w:hanging="360"/>
+      </w:pPr>
+      <w:rPr>
+        <w:rFonts w:ascii="Courier New" w:hAnsi="Courier New" w:cs="Courier New" w:hint="default"/>
+      </w:rPr>
+    </w:lvl>
+    <w:lvl w:ilvl="5" w:tplc="04090005" w:tentative="1">
+      <w:start w:val="1"/>
+      <w:numFmt w:val="bullet"/>
+      <w:lvlText w:val=""/>
+      <w:lvlJc w:val="left"/>
+      <w:pPr>
+        <w:tabs>
+          <w:tab w:val="num" w:pos="4800"/>
+        </w:tabs>
+        <w:ind w:left="4800" w:hanging="360"/>
+      </w:pPr>
+      <w:rPr>
+        <w:rFonts w:ascii="Wingdings" w:hAnsi="Wingdings" w:hint="default"/>
+      </w:rPr>
+    </w:lvl>
+    <w:lvl w:ilvl="6" w:tplc="04090001" w:tentative="1">
+      <w:start w:val="1"/>
+      <w:numFmt w:val="bullet"/>
+      <w:lvlText w:val=""/>
+      <w:lvlJc w:val="left"/>
+      <w:pPr>
+        <w:tabs>
+          <w:tab w:val="num" w:pos="5520"/>
+        </w:tabs>
+        <w:ind w:left="5520" w:hanging="360"/>
+      </w:pPr>
+      <w:rPr>
+        <w:rFonts w:ascii="Symbol" w:hAnsi="Symbol" w:hint="default"/>
+      </w:rPr>
+    </w:lvl>
+    <w:lvl w:ilvl="7" w:tplc="04090003" w:tentative="1">
+      <w:start w:val="1"/>
+      <w:numFmt w:val="bullet"/>
+      <w:lvlText w:val="o"/>
+      <w:lvlJc w:val="left"/>
+      <w:pPr>
+        <w:tabs>
+          <w:tab w:val="num" w:pos="6240"/>
+        </w:tabs>
+        <w:ind w:left="6240" w:hanging="360"/>
+      </w:pPr>
+      <w:rPr>
+        <w:rFonts w:ascii="Courier New" w:hAnsi="Courier New" w:cs="Courier New" w:hint="default"/>
+      </w:rPr>
+    </w:lvl>
+    <w:lvl w:ilvl="8" w:tplc="04090005" w:tentative="1">
+      <w:start w:val="1"/>
+      <w:numFmt w:val="bullet"/>
+      <w:lvlText w:val=""/>
+      <w:lvlJc w:val="left"/>
+      <w:pPr>
+        <w:tabs>
+          <w:tab w:val="num" w:pos="6960"/>
+        </w:tabs>
+        <w:ind w:left="6960" w:hanging="360"/>
+      </w:pPr>
+      <w:rPr>
+        <w:rFonts w:ascii="Wingdings" w:hAnsi="Wingdings" w:hint="default"/>
+      </w:rPr>
+    </w:lvl>
+  </w:abstractNum>
+  <w:num w:numId="1" w16cid:durableId="1816337385">
+    <w:abstractNumId w:val="1"/>
+  </w:num>
+  <w:num w:numId="2" w16cid:durableId="1996490070">
+    <w:abstractNumId w:val="2"/>
+  </w:num>
+  <w:num w:numId="3" w16cid:durableId="147136499">
+    <w:abstractNumId w:val="4"/>
+    <w:lvlOverride w:ilvl="0">
+      <w:startOverride w:val="1"/>
+    </w:lvlOverride>
+    <w:lvlOverride w:ilvl="1">
+      <w:startOverride w:val="1"/>
+    </w:lvlOverride>
+    <w:lvlOverride w:ilvl="2">
+      <w:startOverride w:val="1"/>
+    </w:lvlOverride>
+    <w:lvlOverride w:ilvl="3">
+      <w:startOverride w:val="1"/>
+    </w:lvlOverride>
+    <w:lvlOverride w:ilvl="4">
+      <w:startOverride w:val="1"/>
+    </w:lvlOverride>
+    <w:lvlOverride w:ilvl="5">
+      <w:startOverride w:val="1"/>
+    </w:lvlOverride>
+    <w:lvlOverride w:ilvl="6">
+      <w:startOverride w:val="1"/>
+    </w:lvlOverride>
+    <w:lvlOverride w:ilvl="7">
+      <w:startOverride w:val="1"/>
+    </w:lvlOverride>
+    <w:lvlOverride w:ilvl="8">
+      <w:startOverride w:val="1"/>
+    </w:lvlOverride>
+  </w:num>
+  <w:num w:numId="4" w16cid:durableId="700587961">
+    <w:abstractNumId w:val="9"/>
+    <w:lvlOverride w:ilvl="0"/>
+    <w:lvlOverride w:ilvl="1">
+      <w:startOverride w:val="1"/>
+    </w:lvlOverride>
+    <w:lvlOverride w:ilvl="2"/>
+    <w:lvlOverride w:ilvl="3"/>
+    <w:lvlOverride w:ilvl="4"/>
+    <w:lvlOverride w:ilvl="5"/>
+    <w:lvlOverride w:ilvl="6"/>
+    <w:lvlOverride w:ilvl="7"/>
+    <w:lvlOverride w:ilvl="8"/>
+  </w:num>
+  <w:num w:numId="5" w16cid:durableId="250163716">
+    <w:abstractNumId w:val="3"/>
+    <w:lvlOverride w:ilvl="0">
+      <w:startOverride w:val="1"/>
+    </w:lvlOverride>
+    <w:lvlOverride w:ilvl="1">
+      <w:startOverride w:val="1"/>
+    </w:lvlOverride>
+    <w:lvlOverride w:ilvl="2">
+      <w:startOverride w:val="1"/>
+    </w:lvlOverride>
+    <w:lvlOverride w:ilvl="3">
+      <w:startOverride w:val="1"/>
+    </w:lvlOverride>
+    <w:lvlOverride w:ilvl="4">
+      <w:startOverride w:val="1"/>
+    </w:lvlOverride>
+    <w:lvlOverride w:ilvl="5">
+      <w:startOverride w:val="1"/>
+    </w:lvlOverride>
+    <w:lvlOverride w:ilvl="6">
+      <w:startOverride w:val="1"/>
+    </w:lvlOverride>
+    <w:lvlOverride w:ilvl="7">
+      <w:startOverride w:val="1"/>
+    </w:lvlOverride>
+    <w:lvlOverride w:ilvl="8">
+      <w:startOverride w:val="1"/>
+    </w:lvlOverride>
+  </w:num>
+  <w:num w:numId="6" w16cid:durableId="1427847539">
+    <w:abstractNumId w:val="7"/>
+    <w:lvlOverride w:ilvl="0">
+      <w:startOverride w:val="1"/>
+    </w:lvlOverride>
+    <w:lvlOverride w:ilvl="1">
+      <w:startOverride w:val="1"/>
+    </w:lvlOverride>
+    <w:lvlOverride w:ilvl="2">
+      <w:startOverride w:val="1"/>
+    </w:lvlOverride>
+    <w:lvlOverride w:ilvl="3">
+      <w:startOverride w:val="1"/>
+    </w:lvlOverride>
+    <w:lvlOverride w:ilvl="4">
+      <w:startOverride w:val="1"/>
+    </w:lvlOverride>
+    <w:lvlOverride w:ilvl="5">
+      <w:startOverride w:val="1"/>
+    </w:lvlOverride>
+    <w:lvlOverride w:ilvl="6">
+      <w:startOverride w:val="1"/>
+    </w:lvlOverride>
+    <w:lvlOverride w:ilvl="7">
+      <w:startOverride w:val="1"/>
+    </w:lvlOverride>
+    <w:lvlOverride w:ilvl="8">
+      <w:startOverride w:val="1"/>
+    </w:lvlOverride>
+  </w:num>
+  <w:num w:numId="7" w16cid:durableId="467819397">
+    <w:abstractNumId w:val="8"/>
+    <w:lvlOverride w:ilvl="0">
+      <w:startOverride w:val="1"/>
+    </w:lvlOverride>
+    <w:lvlOverride w:ilvl="1">
+      <w:startOverride w:val="1"/>
+    </w:lvlOverride>
+    <w:lvlOverride w:ilvl="2">
+      <w:startOverride w:val="1"/>
+    </w:lvlOverride>
+    <w:lvlOverride w:ilvl="3">
+      <w:startOverride w:val="1"/>
+    </w:lvlOverride>
+    <w:lvlOverride w:ilvl="4">
+      <w:startOverride w:val="1"/>
+    </w:lvlOverride>
+    <w:lvlOverride w:ilvl="5">
+      <w:startOverride w:val="1"/>
+    </w:lvlOverride>
+    <w:lvlOverride w:ilvl="6">
+      <w:startOverride w:val="1"/>
+    </w:lvlOverride>
+    <w:lvlOverride w:ilvl="7">
+      <w:startOverride w:val="1"/>
+    </w:lvlOverride>
+    <w:lvlOverride w:ilvl="8">
+      <w:startOverride w:val="1"/>
+    </w:lvlOverride>
+  </w:num>
+  <w:num w:numId="8" w16cid:durableId="157161483">
+    <w:abstractNumId w:val="0"/>
+    <w:lvlOverride w:ilvl="0">
+      <w:startOverride w:val="1"/>
+    </w:lvlOverride>
+    <w:lvlOverride w:ilvl="1">
+      <w:startOverride w:val="1"/>
+    </w:lvlOverride>
+    <w:lvlOverride w:ilvl="2">
+      <w:startOverride w:val="1"/>
+    </w:lvlOverride>
+    <w:lvlOverride w:ilvl="3">
+      <w:startOverride w:val="1"/>
+    </w:lvlOverride>
+    <w:lvlOverride w:ilvl="4">
+      <w:startOverride w:val="1"/>
+    </w:lvlOverride>
+    <w:lvlOverride w:ilvl="5">
+      <w:startOverride w:val="1"/>
+    </w:lvlOverride>
+    <w:lvlOverride w:ilvl="6">
+      <w:startOverride w:val="1"/>
+    </w:lvlOverride>
+    <w:lvlOverride w:ilvl="7">
+      <w:startOverride w:val="1"/>
+    </w:lvlOverride>
+    <w:lvlOverride w:ilvl="8">
+      <w:startOverride w:val="1"/>
+    </w:lvlOverride>
+  </w:num>
+  <w:num w:numId="9" w16cid:durableId="1567296379">
+    <w:abstractNumId w:val="5"/>
+    <w:lvlOverride w:ilvl="0">
+      <w:startOverride w:val="1"/>
+    </w:lvlOverride>
+    <w:lvlOverride w:ilvl="1">
+      <w:startOverride w:val="1"/>
+    </w:lvlOverride>
+    <w:lvlOverride w:ilvl="2">
+      <w:startOverride w:val="1"/>
+    </w:lvlOverride>
+    <w:lvlOverride w:ilvl="3">
+      <w:startOverride w:val="1"/>
+    </w:lvlOverride>
+    <w:lvlOverride w:ilvl="4">
+      <w:startOverride w:val="1"/>
+    </w:lvlOverride>
+    <w:lvlOverride w:ilvl="5">
+      <w:startOverride w:val="1"/>
+    </w:lvlOverride>
+    <w:lvlOverride w:ilvl="6">
+      <w:startOverride w:val="1"/>
+    </w:lvlOverride>
+    <w:lvlOverride w:ilvl="7">
+      <w:startOverride w:val="1"/>
+    </w:lvlOverride>
+    <w:lvlOverride w:ilvl="8">
+      <w:startOverride w:val="1"/>
+    </w:lvlOverride>
+  </w:num>
+  <w:num w:numId="10" w16cid:durableId="145165506">
+    <w:abstractNumId w:val="0"/>
+  </w:num>
+  <w:num w:numId="11" w16cid:durableId="1464932848">
+    <w:abstractNumId w:val="6"/>
+  </w:num>
+</w:numbering>
 </file>
 
 <file path=word/styles.xml><?xml version="1.0" encoding="utf-8"?>
@@ -1498,25 +2801,23 @@
   <w:docDefaults>
     <w:rPrDefault>
       <w:rPr>
-        <w:rFonts w:asciiTheme="minorHAnsi" w:eastAsiaTheme="minorHAnsi" w:hAnsiTheme="minorHAnsi" w:cstheme="minorBidi"/>
-        <w:sz w:val="24"/>
-        <w:szCs w:val="24"/>
+        <w:rFonts w:ascii="Times New Roman" w:eastAsia="Times New Roman" w:hAnsi="Times New Roman" w:cs="Times New Roman"/>
         <w:lang w:val="en-US" w:eastAsia="en-US" w:bidi="ar-SA"/>
       </w:rPr>
     </w:rPrDefault>
     <w:pPrDefault/>
   </w:docDefaults>
-  <w:latentStyles w:defLockedState="0" w:defUIPriority="99" w:defSemiHidden="0" w:defUnhideWhenUsed="0" w:defQFormat="0" w:count="376">
-    <w:lsdException w:name="Normal" w:uiPriority="0" w:qFormat="1"/>
-    <w:lsdException w:name="heading 1" w:uiPriority="9" w:qFormat="1"/>
-    <w:lsdException w:name="heading 2" w:semiHidden="1" w:uiPriority="9" w:unhideWhenUsed="1" w:qFormat="1"/>
-    <w:lsdException w:name="heading 3" w:semiHidden="1" w:uiPriority="9" w:unhideWhenUsed="1" w:qFormat="1"/>
-    <w:lsdException w:name="heading 4" w:semiHidden="1" w:uiPriority="9" w:unhideWhenUsed="1" w:qFormat="1"/>
-    <w:lsdException w:name="heading 5" w:semiHidden="1" w:uiPriority="9" w:unhideWhenUsed="1" w:qFormat="1"/>
-    <w:lsdException w:name="heading 6" w:semiHidden="1" w:uiPriority="9" w:unhideWhenUsed="1" w:qFormat="1"/>
-    <w:lsdException w:name="heading 7" w:semiHidden="1" w:uiPriority="9" w:unhideWhenUsed="1" w:qFormat="1"/>
-    <w:lsdException w:name="heading 8" w:semiHidden="1" w:uiPriority="9" w:unhideWhenUsed="1" w:qFormat="1"/>
-    <w:lsdException w:name="heading 9" w:semiHidden="1" w:uiPriority="9" w:unhideWhenUsed="1" w:qFormat="1"/>
+  <w:latentStyles w:defLockedState="0" w:defUIPriority="0" w:defSemiHidden="0" w:defUnhideWhenUsed="0" w:defQFormat="0" w:count="376">
+    <w:lsdException w:name="Normal" w:qFormat="1"/>
+    <w:lsdException w:name="heading 1" w:qFormat="1"/>
+    <w:lsdException w:name="heading 2" w:qFormat="1"/>
+    <w:lsdException w:name="heading 3" w:qFormat="1"/>
+    <w:lsdException w:name="heading 4" w:qFormat="1"/>
+    <w:lsdException w:name="heading 5" w:semiHidden="1" w:unhideWhenUsed="1" w:qFormat="1"/>
+    <w:lsdException w:name="heading 6" w:qFormat="1"/>
+    <w:lsdException w:name="heading 7" w:qFormat="1"/>
+    <w:lsdException w:name="heading 8" w:qFormat="1"/>
+    <w:lsdException w:name="heading 9" w:qFormat="1"/>
     <w:lsdException w:name="index 1" w:semiHidden="1" w:unhideWhenUsed="1"/>
     <w:lsdException w:name="index 2" w:semiHidden="1" w:unhideWhenUsed="1"/>
     <w:lsdException w:name="index 3" w:semiHidden="1" w:unhideWhenUsed="1"/>
@@ -1526,22 +2827,22 @@
     <w:lsdException w:name="index 7" w:semiHidden="1" w:unhideWhenUsed="1"/>
     <w:lsdException w:name="index 8" w:semiHidden="1" w:unhideWhenUsed="1"/>
     <w:lsdException w:name="index 9" w:semiHidden="1" w:unhideWhenUsed="1"/>
-    <w:lsdException w:name="toc 1" w:semiHidden="1" w:uiPriority="39" w:unhideWhenUsed="1"/>
-    <w:lsdException w:name="toc 2" w:semiHidden="1" w:uiPriority="39" w:unhideWhenUsed="1"/>
-    <w:lsdException w:name="toc 3" w:semiHidden="1" w:uiPriority="39" w:unhideWhenUsed="1"/>
-    <w:lsdException w:name="toc 4" w:semiHidden="1" w:uiPriority="39" w:unhideWhenUsed="1"/>
-    <w:lsdException w:name="toc 5" w:semiHidden="1" w:uiPriority="39" w:unhideWhenUsed="1"/>
-    <w:lsdException w:name="toc 6" w:semiHidden="1" w:uiPriority="39" w:unhideWhenUsed="1"/>
-    <w:lsdException w:name="toc 7" w:semiHidden="1" w:uiPriority="39" w:unhideWhenUsed="1"/>
-    <w:lsdException w:name="toc 8" w:semiHidden="1" w:uiPriority="39" w:unhideWhenUsed="1"/>
-    <w:lsdException w:name="toc 9" w:semiHidden="1" w:uiPriority="39" w:unhideWhenUsed="1"/>
+    <w:lsdException w:name="toc 1" w:semiHidden="1" w:unhideWhenUsed="1"/>
+    <w:lsdException w:name="toc 2" w:semiHidden="1" w:unhideWhenUsed="1"/>
+    <w:lsdException w:name="toc 3" w:semiHidden="1" w:unhideWhenUsed="1"/>
+    <w:lsdException w:name="toc 4" w:semiHidden="1" w:unhideWhenUsed="1"/>
+    <w:lsdException w:name="toc 5" w:semiHidden="1" w:unhideWhenUsed="1"/>
+    <w:lsdException w:name="toc 6" w:semiHidden="1" w:unhideWhenUsed="1"/>
+    <w:lsdException w:name="toc 7" w:semiHidden="1" w:unhideWhenUsed="1"/>
+    <w:lsdException w:name="toc 8" w:semiHidden="1" w:unhideWhenUsed="1"/>
+    <w:lsdException w:name="toc 9" w:semiHidden="1" w:unhideWhenUsed="1"/>
     <w:lsdException w:name="Normal Indent" w:semiHidden="1" w:unhideWhenUsed="1"/>
     <w:lsdException w:name="footnote text" w:semiHidden="1" w:unhideWhenUsed="1"/>
     <w:lsdException w:name="annotation text" w:semiHidden="1" w:unhideWhenUsed="1"/>
-    <w:lsdException w:name="header" w:semiHidden="1" w:unhideWhenUsed="1"/>
-    <w:lsdException w:name="footer" w:semiHidden="1" w:unhideWhenUsed="1"/>
+    <w:lsdException w:name="header" w:semiHidden="1" w:uiPriority="99" w:unhideWhenUsed="1"/>
+    <w:lsdException w:name="footer" w:semiHidden="1" w:uiPriority="99" w:unhideWhenUsed="1"/>
     <w:lsdException w:name="index heading" w:semiHidden="1" w:unhideWhenUsed="1"/>
-    <w:lsdException w:name="caption" w:semiHidden="1" w:uiPriority="35" w:unhideWhenUsed="1" w:qFormat="1"/>
+    <w:lsdException w:name="caption" w:semiHidden="1" w:unhideWhenUsed="1" w:qFormat="1"/>
     <w:lsdException w:name="table of figures" w:semiHidden="1" w:unhideWhenUsed="1"/>
     <w:lsdException w:name="envelope address" w:semiHidden="1" w:unhideWhenUsed="1"/>
     <w:lsdException w:name="envelope return" w:semiHidden="1" w:unhideWhenUsed="1"/>
@@ -1556,11 +2857,8 @@
     <w:lsdException w:name="toa heading" w:semiHidden="1" w:unhideWhenUsed="1"/>
     <w:lsdException w:name="List" w:semiHidden="1" w:unhideWhenUsed="1"/>
     <w:lsdException w:name="List Bullet" w:semiHidden="1" w:unhideWhenUsed="1"/>
-    <w:lsdException w:name="List Number" w:semiHidden="1" w:unhideWhenUsed="1"/>
     <w:lsdException w:name="List 2" w:semiHidden="1" w:unhideWhenUsed="1"/>
     <w:lsdException w:name="List 3" w:semiHidden="1" w:unhideWhenUsed="1"/>
-    <w:lsdException w:name="List 4" w:semiHidden="1" w:unhideWhenUsed="1"/>
-    <w:lsdException w:name="List 5" w:semiHidden="1" w:unhideWhenUsed="1"/>
     <w:lsdException w:name="List Bullet 2" w:semiHidden="1" w:unhideWhenUsed="1"/>
     <w:lsdException w:name="List Bullet 3" w:semiHidden="1" w:unhideWhenUsed="1"/>
     <w:lsdException w:name="List Bullet 4" w:semiHidden="1" w:unhideWhenUsed="1"/>
@@ -1569,10 +2867,10 @@
     <w:lsdException w:name="List Number 3" w:semiHidden="1" w:unhideWhenUsed="1"/>
     <w:lsdException w:name="List Number 4" w:semiHidden="1" w:unhideWhenUsed="1"/>
     <w:lsdException w:name="List Number 5" w:semiHidden="1" w:unhideWhenUsed="1"/>
-    <w:lsdException w:name="Title" w:uiPriority="10" w:qFormat="1"/>
+    <w:lsdException w:name="Title" w:qFormat="1"/>
     <w:lsdException w:name="Closing" w:semiHidden="1" w:unhideWhenUsed="1"/>
     <w:lsdException w:name="Signature" w:semiHidden="1" w:unhideWhenUsed="1"/>
-    <w:lsdException w:name="Default Paragraph Font" w:semiHidden="1" w:uiPriority="1" w:unhideWhenUsed="1"/>
+    <w:lsdException w:name="Default Paragraph Font" w:semiHidden="1" w:unhideWhenUsed="1"/>
     <w:lsdException w:name="Body Text" w:semiHidden="1" w:unhideWhenUsed="1"/>
     <w:lsdException w:name="Body Text Indent" w:semiHidden="1" w:unhideWhenUsed="1"/>
     <w:lsdException w:name="List Continue" w:semiHidden="1" w:unhideWhenUsed="1"/>
@@ -1581,10 +2879,7 @@
     <w:lsdException w:name="List Continue 4" w:semiHidden="1" w:unhideWhenUsed="1"/>
     <w:lsdException w:name="List Continue 5" w:semiHidden="1" w:unhideWhenUsed="1"/>
     <w:lsdException w:name="Message Header" w:semiHidden="1" w:unhideWhenUsed="1"/>
-    <w:lsdException w:name="Subtitle" w:uiPriority="11" w:qFormat="1"/>
-    <w:lsdException w:name="Salutation" w:semiHidden="1" w:unhideWhenUsed="1"/>
-    <w:lsdException w:name="Date" w:semiHidden="1" w:unhideWhenUsed="1"/>
-    <w:lsdException w:name="Body Text First Indent" w:semiHidden="1" w:unhideWhenUsed="1"/>
+    <w:lsdException w:name="Subtitle" w:qFormat="1"/>
     <w:lsdException w:name="Body Text First Indent 2" w:semiHidden="1" w:unhideWhenUsed="1"/>
     <w:lsdException w:name="Note Heading" w:semiHidden="1" w:unhideWhenUsed="1"/>
     <w:lsdException w:name="Body Text 2" w:semiHidden="1" w:unhideWhenUsed="1"/>
@@ -1594,14 +2889,14 @@
     <w:lsdException w:name="Block Text" w:semiHidden="1" w:unhideWhenUsed="1"/>
     <w:lsdException w:name="Hyperlink" w:semiHidden="1" w:unhideWhenUsed="1"/>
     <w:lsdException w:name="FollowedHyperlink" w:semiHidden="1" w:unhideWhenUsed="1"/>
-    <w:lsdException w:name="Strong" w:uiPriority="22" w:qFormat="1"/>
-    <w:lsdException w:name="Emphasis" w:uiPriority="20" w:qFormat="1"/>
+    <w:lsdException w:name="Strong" w:qFormat="1"/>
+    <w:lsdException w:name="Emphasis" w:qFormat="1"/>
     <w:lsdException w:name="Document Map" w:semiHidden="1" w:unhideWhenUsed="1"/>
     <w:lsdException w:name="Plain Text" w:semiHidden="1" w:unhideWhenUsed="1"/>
     <w:lsdException w:name="E-mail Signature" w:semiHidden="1" w:unhideWhenUsed="1"/>
     <w:lsdException w:name="HTML Top of Form" w:semiHidden="1" w:unhideWhenUsed="1"/>
     <w:lsdException w:name="HTML Bottom of Form" w:semiHidden="1" w:unhideWhenUsed="1"/>
-    <w:lsdException w:name="Normal (Web)" w:semiHidden="1" w:uiPriority="0" w:unhideWhenUsed="1"/>
+    <w:lsdException w:name="Normal (Web)" w:semiHidden="1" w:unhideWhenUsed="1"/>
     <w:lsdException w:name="HTML Acronym" w:semiHidden="1" w:unhideWhenUsed="1"/>
     <w:lsdException w:name="HTML Address" w:semiHidden="1" w:unhideWhenUsed="1"/>
     <w:lsdException w:name="HTML Cite" w:semiHidden="1" w:unhideWhenUsed="1"/>
@@ -1661,9 +2956,8 @@
     <w:lsdException w:name="Table Web 2" w:semiHidden="1" w:unhideWhenUsed="1"/>
     <w:lsdException w:name="Table Web 3" w:semiHidden="1" w:unhideWhenUsed="1"/>
     <w:lsdException w:name="Balloon Text" w:semiHidden="1" w:unhideWhenUsed="1"/>
-    <w:lsdException w:name="Table Grid" w:uiPriority="39"/>
     <w:lsdException w:name="Table Theme" w:semiHidden="1" w:unhideWhenUsed="1"/>
-    <w:lsdException w:name="Placeholder Text" w:semiHidden="1"/>
+    <w:lsdException w:name="Placeholder Text" w:semiHidden="1" w:uiPriority="99"/>
     <w:lsdException w:name="No Spacing" w:uiPriority="1" w:qFormat="1"/>
     <w:lsdException w:name="Light Shading" w:uiPriority="60"/>
     <w:lsdException w:name="Light List" w:uiPriority="61"/>
@@ -1685,8 +2979,8 @@
     <w:lsdException w:name="Medium Shading 1 Accent 1" w:uiPriority="63"/>
     <w:lsdException w:name="Medium Shading 2 Accent 1" w:uiPriority="64"/>
     <w:lsdException w:name="Medium List 1 Accent 1" w:uiPriority="65"/>
-    <w:lsdException w:name="Revision" w:semiHidden="1"/>
-    <w:lsdException w:name="List Paragraph" w:uiPriority="34" w:qFormat="1"/>
+    <w:lsdException w:name="Revision" w:semiHidden="1" w:uiPriority="99"/>
+    <w:lsdException w:name="List Paragraph" w:qFormat="1"/>
     <w:lsdException w:name="Quote" w:uiPriority="29" w:qFormat="1"/>
     <w:lsdException w:name="Intense Quote" w:uiPriority="30" w:qFormat="1"/>
     <w:lsdException w:name="Medium List 2 Accent 1" w:uiPriority="66"/>
@@ -1878,28 +3172,110 @@
     <w:lsdException w:name="List Table 5 Dark Accent 6" w:uiPriority="50"/>
     <w:lsdException w:name="List Table 6 Colorful Accent 6" w:uiPriority="51"/>
     <w:lsdException w:name="List Table 7 Colorful Accent 6" w:uiPriority="52"/>
-    <w:lsdException w:name="Mention" w:semiHidden="1" w:unhideWhenUsed="1"/>
-    <w:lsdException w:name="Smart Hyperlink" w:semiHidden="1" w:unhideWhenUsed="1"/>
-    <w:lsdException w:name="Hashtag" w:semiHidden="1" w:unhideWhenUsed="1"/>
-    <w:lsdException w:name="Unresolved Mention" w:semiHidden="1" w:unhideWhenUsed="1"/>
-    <w:lsdException w:name="Smart Link" w:semiHidden="1" w:unhideWhenUsed="1"/>
+    <w:lsdException w:name="Mention" w:semiHidden="1" w:uiPriority="99" w:unhideWhenUsed="1"/>
+    <w:lsdException w:name="Smart Hyperlink" w:semiHidden="1" w:uiPriority="99" w:unhideWhenUsed="1"/>
+    <w:lsdException w:name="Hashtag" w:semiHidden="1" w:uiPriority="99" w:unhideWhenUsed="1"/>
+    <w:lsdException w:name="Unresolved Mention" w:semiHidden="1" w:uiPriority="99" w:unhideWhenUsed="1"/>
+    <w:lsdException w:name="Smart Link" w:semiHidden="1" w:uiPriority="99" w:unhideWhenUsed="1"/>
   </w:latentStyles>
   <w:style w:type="paragraph" w:default="1" w:styleId="Normal">
     <w:name w:val="Normal"/>
     <w:qFormat/>
-    <w:rsid w:val="002631FC"/>
+    <w:rsid w:val="00BE21BF"/>
     <w:pPr>
-      <w:spacing w:after="200" w:line="276" w:lineRule="auto"/>
+      <w:spacing w:after="120" w:line="312" w:lineRule="auto"/>
+      <w:jc w:val="both"/>
     </w:pPr>
     <w:rPr>
-      <w:sz w:val="22"/>
-      <w:szCs w:val="22"/>
+      <w:rFonts w:eastAsia="Calibri"/>
+      <w:sz w:val="28"/>
+      <w:szCs w:val="28"/>
+    </w:rPr>
+  </w:style>
+  <w:style w:type="paragraph" w:styleId="Heading2">
+    <w:name w:val="heading 2"/>
+    <w:basedOn w:val="Normal"/>
+    <w:next w:val="Normal"/>
+    <w:link w:val="Heading2Char"/>
+    <w:qFormat/>
+    <w:rsid w:val="00DB3F9C"/>
+    <w:pPr>
+      <w:keepNext/>
+      <w:autoSpaceDE w:val="0"/>
+      <w:autoSpaceDN w:val="0"/>
+      <w:spacing w:after="0" w:line="240" w:lineRule="auto"/>
+      <w:jc w:val="left"/>
+      <w:outlineLvl w:val="1"/>
+    </w:pPr>
+    <w:rPr>
+      <w:rFonts w:ascii=".VnTime" w:eastAsia="Times New Roman" w:hAnsi=".VnTime" w:cs=".VnTime"/>
+      <w:sz w:val="26"/>
+      <w:szCs w:val="26"/>
+    </w:rPr>
+  </w:style>
+  <w:style w:type="paragraph" w:styleId="Heading3">
+    <w:name w:val="heading 3"/>
+    <w:basedOn w:val="Normal"/>
+    <w:next w:val="Normal"/>
+    <w:link w:val="Heading3Char"/>
+    <w:qFormat/>
+    <w:rsid w:val="00DB3F9C"/>
+    <w:pPr>
+      <w:keepNext/>
+      <w:spacing w:before="240" w:after="60" w:line="240" w:lineRule="auto"/>
+      <w:jc w:val="left"/>
+      <w:outlineLvl w:val="2"/>
+    </w:pPr>
+    <w:rPr>
+      <w:rFonts w:ascii="Cambria" w:eastAsia="Times New Roman" w:hAnsi="Cambria"/>
+      <w:b/>
+      <w:bCs/>
+      <w:sz w:val="26"/>
+      <w:szCs w:val="26"/>
+      <w:lang w:val="x-none" w:eastAsia="x-none"/>
+    </w:rPr>
+  </w:style>
+  <w:style w:type="paragraph" w:styleId="Heading4">
+    <w:name w:val="heading 4"/>
+    <w:basedOn w:val="Normal"/>
+    <w:next w:val="Normal"/>
+    <w:link w:val="Heading4Char"/>
+    <w:qFormat/>
+    <w:rsid w:val="0058224E"/>
+    <w:pPr>
+      <w:keepNext/>
+      <w:keepLines/>
+      <w:spacing w:before="40" w:after="0"/>
+      <w:outlineLvl w:val="3"/>
+    </w:pPr>
+    <w:rPr>
+      <w:rFonts w:asciiTheme="majorHAnsi" w:eastAsiaTheme="majorEastAsia" w:hAnsiTheme="majorHAnsi" w:cstheme="majorBidi"/>
+      <w:i/>
+      <w:iCs/>
+      <w:color w:val="2E74B5" w:themeColor="accent1" w:themeShade="BF"/>
+    </w:rPr>
+  </w:style>
+  <w:style w:type="paragraph" w:styleId="Heading5">
+    <w:name w:val="heading 5"/>
+    <w:basedOn w:val="Normal"/>
+    <w:next w:val="Normal"/>
+    <w:link w:val="Heading5Char"/>
+    <w:qFormat/>
+    <w:rsid w:val="00C96868"/>
+    <w:pPr>
+      <w:keepNext/>
+      <w:keepLines/>
+      <w:spacing w:before="40" w:after="0"/>
+      <w:outlineLvl w:val="4"/>
+    </w:pPr>
+    <w:rPr>
+      <w:rFonts w:asciiTheme="majorHAnsi" w:eastAsiaTheme="majorEastAsia" w:hAnsiTheme="majorHAnsi" w:cstheme="majorBidi"/>
+      <w:color w:val="2E74B5" w:themeColor="accent1" w:themeShade="BF"/>
     </w:rPr>
   </w:style>
   <w:style w:type="character" w:default="1" w:styleId="DefaultParagraphFont">
     <w:name w:val="Default Paragraph Font"/>
     <w:uiPriority w:val="1"/>
-    <w:semiHidden/>
     <w:unhideWhenUsed/>
   </w:style>
   <w:style w:type="table" w:default="1" w:styleId="TableNormal">
@@ -1923,30 +3299,118 @@
     <w:semiHidden/>
     <w:unhideWhenUsed/>
   </w:style>
+  <w:style w:type="character" w:customStyle="1" w:styleId="FootnoteTextChar">
+    <w:name w:val="Footnote Text Char"/>
+    <w:link w:val="FootnoteText"/>
+    <w:semiHidden/>
+    <w:locked/>
+    <w:rsid w:val="00EB4C98"/>
+    <w:rPr>
+      <w:rFonts w:eastAsia="Calibri"/>
+      <w:lang w:val="en-US" w:eastAsia="en-US" w:bidi="ar-SA"/>
+    </w:rPr>
+  </w:style>
+  <w:style w:type="paragraph" w:styleId="FootnoteText">
+    <w:name w:val="footnote text"/>
+    <w:basedOn w:val="Normal"/>
+    <w:link w:val="FootnoteTextChar"/>
+    <w:semiHidden/>
+    <w:rsid w:val="00EB4C98"/>
+    <w:rPr>
+      <w:sz w:val="20"/>
+      <w:szCs w:val="20"/>
+    </w:rPr>
+  </w:style>
+  <w:style w:type="character" w:styleId="FootnoteReference">
+    <w:name w:val="footnote reference"/>
+    <w:rsid w:val="00EB4C98"/>
+    <w:rPr>
+      <w:vertAlign w:val="superscript"/>
+    </w:rPr>
+  </w:style>
+  <w:style w:type="character" w:customStyle="1" w:styleId="FootnoteCharacters">
+    <w:name w:val="Footnote Characters"/>
+    <w:rsid w:val="00EB4C98"/>
+    <w:rPr>
+      <w:vertAlign w:val="superscript"/>
+    </w:rPr>
+  </w:style>
+  <w:style w:type="character" w:styleId="Hyperlink">
+    <w:name w:val="Hyperlink"/>
+    <w:rsid w:val="00EB4C98"/>
+    <w:rPr>
+      <w:color w:val="0000FF"/>
+      <w:u w:val="single"/>
+    </w:rPr>
+  </w:style>
+  <w:style w:type="table" w:styleId="TableGrid">
+    <w:name w:val="Table Grid"/>
+    <w:basedOn w:val="TableNormal"/>
+    <w:rsid w:val="006763BF"/>
+    <w:pPr>
+      <w:spacing w:after="120" w:line="312" w:lineRule="auto"/>
+      <w:jc w:val="both"/>
+    </w:pPr>
+    <w:tblPr>
+      <w:tblBorders>
+        <w:top w:val="single" w:sz="4" w:space="0" w:color="auto"/>
+        <w:left w:val="single" w:sz="4" w:space="0" w:color="auto"/>
+        <w:bottom w:val="single" w:sz="4" w:space="0" w:color="auto"/>
+        <w:right w:val="single" w:sz="4" w:space="0" w:color="auto"/>
+        <w:insideH w:val="single" w:sz="4" w:space="0" w:color="auto"/>
+        <w:insideV w:val="single" w:sz="4" w:space="0" w:color="auto"/>
+      </w:tblBorders>
+    </w:tblPr>
+  </w:style>
+  <w:style w:type="character" w:customStyle="1" w:styleId="Heading2Char">
+    <w:name w:val="Heading 2 Char"/>
+    <w:link w:val="Heading2"/>
+    <w:rsid w:val="00DB3F9C"/>
+    <w:rPr>
+      <w:rFonts w:ascii=".VnTime" w:hAnsi=".VnTime" w:cs=".VnTime"/>
+      <w:sz w:val="26"/>
+      <w:szCs w:val="26"/>
+    </w:rPr>
+  </w:style>
+  <w:style w:type="character" w:customStyle="1" w:styleId="Heading3Char">
+    <w:name w:val="Heading 3 Char"/>
+    <w:link w:val="Heading3"/>
+    <w:rsid w:val="00DB3F9C"/>
+    <w:rPr>
+      <w:rFonts w:ascii="Cambria" w:hAnsi="Cambria"/>
+      <w:b/>
+      <w:bCs/>
+      <w:sz w:val="26"/>
+      <w:szCs w:val="26"/>
+      <w:lang w:val="x-none" w:eastAsia="x-none"/>
+    </w:rPr>
+  </w:style>
+  <w:style w:type="character" w:customStyle="1" w:styleId="apple-converted-space">
+    <w:name w:val="apple-converted-space"/>
+    <w:rsid w:val="00DB3F9C"/>
+  </w:style>
   <w:style w:type="paragraph" w:styleId="Header">
     <w:name w:val="header"/>
     <w:basedOn w:val="Normal"/>
     <w:link w:val="HeaderChar"/>
     <w:uiPriority w:val="99"/>
-    <w:unhideWhenUsed/>
-    <w:rsid w:val="00D812B3"/>
+    <w:rsid w:val="00DB3F9C"/>
     <w:pPr>
       <w:tabs>
         <w:tab w:val="center" w:pos="4680"/>
         <w:tab w:val="right" w:pos="9360"/>
       </w:tabs>
-      <w:spacing w:after="0" w:line="240" w:lineRule="auto"/>
     </w:pPr>
   </w:style>
   <w:style w:type="character" w:customStyle="1" w:styleId="HeaderChar">
     <w:name w:val="Header Char"/>
-    <w:basedOn w:val="DefaultParagraphFont"/>
     <w:link w:val="Header"/>
     <w:uiPriority w:val="99"/>
-    <w:rsid w:val="00D812B3"/>
+    <w:rsid w:val="00DB3F9C"/>
     <w:rPr>
-      <w:sz w:val="22"/>
-      <w:szCs w:val="22"/>
+      <w:rFonts w:eastAsia="Calibri"/>
+      <w:sz w:val="28"/>
+      <w:szCs w:val="28"/>
     </w:rPr>
   </w:style>
   <w:style w:type="paragraph" w:styleId="Footer">
@@ -1954,52 +3418,140 @@
     <w:basedOn w:val="Normal"/>
     <w:link w:val="FooterChar"/>
     <w:uiPriority w:val="99"/>
-    <w:unhideWhenUsed/>
-    <w:rsid w:val="00D812B3"/>
+    <w:rsid w:val="00DB3F9C"/>
     <w:pPr>
       <w:tabs>
         <w:tab w:val="center" w:pos="4680"/>
         <w:tab w:val="right" w:pos="9360"/>
       </w:tabs>
-      <w:spacing w:after="0" w:line="240" w:lineRule="auto"/>
     </w:pPr>
   </w:style>
   <w:style w:type="character" w:customStyle="1" w:styleId="FooterChar">
     <w:name w:val="Footer Char"/>
-    <w:basedOn w:val="DefaultParagraphFont"/>
     <w:link w:val="Footer"/>
     <w:uiPriority w:val="99"/>
-    <w:rsid w:val="00D812B3"/>
+    <w:rsid w:val="00DB3F9C"/>
     <w:rPr>
+      <w:rFonts w:eastAsia="Calibri"/>
+      <w:sz w:val="28"/>
+      <w:szCs w:val="28"/>
+    </w:rPr>
+  </w:style>
+  <w:style w:type="paragraph" w:styleId="BodyTextIndent">
+    <w:name w:val="Body Text Indent"/>
+    <w:basedOn w:val="Normal"/>
+    <w:rsid w:val="00A84C5B"/>
+    <w:pPr>
+      <w:spacing w:before="40" w:after="40" w:line="288" w:lineRule="auto"/>
+      <w:ind w:firstLine="720"/>
+    </w:pPr>
+    <w:rPr>
+      <w:rFonts w:ascii=".VnTime" w:eastAsia="Times New Roman" w:hAnsi=".VnTime"/>
+      <w:spacing w:val="-4"/>
+      <w:szCs w:val="20"/>
+    </w:rPr>
+  </w:style>
+  <w:style w:type="paragraph" w:customStyle="1" w:styleId="ndieund">
+    <w:name w:val="ndieund"/>
+    <w:basedOn w:val="Normal"/>
+    <w:rsid w:val="00A84C5B"/>
+    <w:pPr>
+      <w:spacing w:line="240" w:lineRule="auto"/>
+      <w:ind w:firstLine="720"/>
+    </w:pPr>
+    <w:rPr>
+      <w:rFonts w:ascii=".VnTime" w:eastAsia="Times New Roman" w:hAnsi=".VnTime"/>
+      <w:szCs w:val="24"/>
+    </w:rPr>
+  </w:style>
+  <w:style w:type="paragraph" w:styleId="NormalWeb">
+    <w:name w:val="Normal (Web)"/>
+    <w:basedOn w:val="Normal"/>
+    <w:unhideWhenUsed/>
+    <w:rsid w:val="003B53DF"/>
+    <w:pPr>
+      <w:spacing w:before="100" w:beforeAutospacing="1" w:after="100" w:afterAutospacing="1" w:line="240" w:lineRule="auto"/>
+      <w:jc w:val="left"/>
+    </w:pPr>
+    <w:rPr>
+      <w:rFonts w:eastAsia="Times New Roman"/>
+      <w:sz w:val="24"/>
+      <w:szCs w:val="24"/>
+    </w:rPr>
+  </w:style>
+  <w:style w:type="paragraph" w:styleId="BodyText">
+    <w:name w:val="Body Text"/>
+    <w:basedOn w:val="Normal"/>
+    <w:link w:val="BodyTextChar"/>
+    <w:semiHidden/>
+    <w:unhideWhenUsed/>
+    <w:rsid w:val="00E06915"/>
+  </w:style>
+  <w:style w:type="character" w:customStyle="1" w:styleId="BodyTextChar">
+    <w:name w:val="Body Text Char"/>
+    <w:basedOn w:val="DefaultParagraphFont"/>
+    <w:link w:val="BodyText"/>
+    <w:semiHidden/>
+    <w:rsid w:val="00E06915"/>
+    <w:rPr>
+      <w:rFonts w:eastAsia="Calibri"/>
+      <w:sz w:val="28"/>
+      <w:szCs w:val="28"/>
+    </w:rPr>
+  </w:style>
+  <w:style w:type="character" w:customStyle="1" w:styleId="Heading5Char">
+    <w:name w:val="Heading 5 Char"/>
+    <w:basedOn w:val="DefaultParagraphFont"/>
+    <w:link w:val="Heading5"/>
+    <w:rsid w:val="00BE21BF"/>
+    <w:rPr>
+      <w:rFonts w:asciiTheme="majorHAnsi" w:eastAsiaTheme="majorEastAsia" w:hAnsiTheme="majorHAnsi" w:cstheme="majorBidi"/>
+      <w:color w:val="2E74B5" w:themeColor="accent1" w:themeShade="BF"/>
+      <w:sz w:val="28"/>
+      <w:szCs w:val="28"/>
+    </w:rPr>
+  </w:style>
+  <w:style w:type="paragraph" w:styleId="ListParagraph">
+    <w:name w:val="List Paragraph"/>
+    <w:basedOn w:val="Normal"/>
+    <w:qFormat/>
+    <w:rsid w:val="00C96868"/>
+    <w:pPr>
+      <w:spacing w:before="120" w:after="200" w:line="276" w:lineRule="auto"/>
+      <w:ind w:left="720" w:firstLine="720"/>
+    </w:pPr>
+    <w:rPr>
+      <w:rFonts w:eastAsia="Times New Roman"/>
       <w:sz w:val="22"/>
       <w:szCs w:val="22"/>
+    </w:rPr>
+  </w:style>
+  <w:style w:type="character" w:customStyle="1" w:styleId="Heading4Char">
+    <w:name w:val="Heading 4 Char"/>
+    <w:basedOn w:val="DefaultParagraphFont"/>
+    <w:link w:val="Heading4"/>
+    <w:rsid w:val="0058224E"/>
+    <w:rPr>
+      <w:rFonts w:asciiTheme="majorHAnsi" w:eastAsiaTheme="majorEastAsia" w:hAnsiTheme="majorHAnsi" w:cstheme="majorBidi"/>
+      <w:i/>
+      <w:iCs/>
+      <w:color w:val="2E74B5" w:themeColor="accent1" w:themeShade="BF"/>
+      <w:sz w:val="28"/>
+      <w:szCs w:val="28"/>
     </w:rPr>
   </w:style>
   <w:style w:type="paragraph" w:customStyle="1" w:styleId="Normal3">
     <w:name w:val="Normal_3"/>
     <w:qFormat/>
-    <w:rsid w:val="00A8679B"/>
+    <w:rsid w:val="00467DFA"/>
     <w:pPr>
       <w:spacing w:before="120" w:after="200" w:line="276" w:lineRule="auto"/>
       <w:jc w:val="both"/>
     </w:pPr>
     <w:rPr>
-      <w:rFonts w:ascii="Calibri" w:eastAsia="Times New Roman" w:hAnsi="Calibri" w:cs="Calibri"/>
+      <w:rFonts w:ascii="Calibri" w:hAnsi="Calibri" w:cs="Calibri"/>
       <w:sz w:val="22"/>
       <w:szCs w:val="22"/>
-    </w:rPr>
-  </w:style>
-  <w:style w:type="paragraph" w:styleId="NormalWeb">
-    <w:name w:val="Normal (Web)"/>
-    <w:basedOn w:val="Normal"/>
-    <w:rsid w:val="00A8679B"/>
-    <w:pPr>
-      <w:spacing w:before="100" w:beforeAutospacing="1" w:after="100" w:afterAutospacing="1" w:line="240" w:lineRule="auto"/>
-    </w:pPr>
-    <w:rPr>
-      <w:rFonts w:ascii="Times New Roman" w:eastAsia="Times New Roman" w:hAnsi="Times New Roman" w:cs="Times New Roman"/>
-      <w:sz w:val="24"/>
-      <w:szCs w:val="24"/>
     </w:rPr>
   </w:style>
 </w:styles>
@@ -2022,7 +3574,7 @@
         <a:srgbClr val="E7E6E6"/>
       </a:lt2>
       <a:accent1>
-        <a:srgbClr val="4472C4"/>
+        <a:srgbClr val="5B9BD5"/>
       </a:accent1>
       <a:accent2>
         <a:srgbClr val="ED7D31"/>
@@ -2034,7 +3586,7 @@
         <a:srgbClr val="FFC000"/>
       </a:accent4>
       <a:accent5>
-        <a:srgbClr val="5B9BD5"/>
+        <a:srgbClr val="4472C4"/>
       </a:accent5>
       <a:accent6>
         <a:srgbClr val="70AD47"/>
@@ -2048,12 +3600,12 @@
     </a:clrScheme>
     <a:fontScheme name="Office">
       <a:majorFont>
-        <a:latin typeface="Calibri Light" panose="020F0302020204030204"/>
+        <a:latin typeface="Calibri Light"/>
         <a:ea typeface=""/>
         <a:cs typeface=""/>
-        <a:font script="Jpan" typeface="游ゴシック Light"/>
+        <a:font script="Jpan" typeface="ＭＳ ゴシック"/>
         <a:font script="Hang" typeface="맑은 고딕"/>
-        <a:font script="Hans" typeface="等线 Light"/>
+        <a:font script="Hans" typeface="宋体"/>
         <a:font script="Hant" typeface="新細明體"/>
         <a:font script="Arab" typeface="Times New Roman"/>
         <a:font script="Hebr" typeface="Times New Roman"/>
@@ -2081,31 +3633,14 @@
         <a:font script="Viet" typeface="Times New Roman"/>
         <a:font script="Uigh" typeface="Microsoft Uighur"/>
         <a:font script="Geor" typeface="Sylfaen"/>
-        <a:font script="Armn" typeface="Arial"/>
-        <a:font script="Bugi" typeface="Leelawadee UI"/>
-        <a:font script="Bopo" typeface="Microsoft JhengHei"/>
-        <a:font script="Java" typeface="Javanese Text"/>
-        <a:font script="Lisu" typeface="Segoe UI"/>
-        <a:font script="Mymr" typeface="Myanmar Text"/>
-        <a:font script="Nkoo" typeface="Ebrima"/>
-        <a:font script="Olck" typeface="Nirmala UI"/>
-        <a:font script="Osma" typeface="Ebrima"/>
-        <a:font script="Phag" typeface="Phagspa"/>
-        <a:font script="Syrn" typeface="Estrangelo Edessa"/>
-        <a:font script="Syrj" typeface="Estrangelo Edessa"/>
-        <a:font script="Syre" typeface="Estrangelo Edessa"/>
-        <a:font script="Sora" typeface="Nirmala UI"/>
-        <a:font script="Tale" typeface="Microsoft Tai Le"/>
-        <a:font script="Talu" typeface="Microsoft New Tai Lue"/>
-        <a:font script="Tfng" typeface="Ebrima"/>
       </a:majorFont>
       <a:minorFont>
-        <a:latin typeface="Calibri" panose="020F0502020204030204"/>
+        <a:latin typeface="Calibri"/>
         <a:ea typeface=""/>
         <a:cs typeface=""/>
-        <a:font script="Jpan" typeface="游明朝"/>
+        <a:font script="Jpan" typeface="ＭＳ 明朝"/>
         <a:font script="Hang" typeface="맑은 고딕"/>
-        <a:font script="Hans" typeface="等线"/>
+        <a:font script="Hans" typeface="宋体"/>
         <a:font script="Hant" typeface="新細明體"/>
         <a:font script="Arab" typeface="Arial"/>
         <a:font script="Hebr" typeface="Arial"/>
@@ -2133,23 +3668,6 @@
         <a:font script="Viet" typeface="Arial"/>
         <a:font script="Uigh" typeface="Microsoft Uighur"/>
         <a:font script="Geor" typeface="Sylfaen"/>
-        <a:font script="Armn" typeface="Arial"/>
-        <a:font script="Bugi" typeface="Leelawadee UI"/>
-        <a:font script="Bopo" typeface="Microsoft JhengHei"/>
-        <a:font script="Java" typeface="Javanese Text"/>
-        <a:font script="Lisu" typeface="Segoe UI"/>
-        <a:font script="Mymr" typeface="Myanmar Text"/>
-        <a:font script="Nkoo" typeface="Ebrima"/>
-        <a:font script="Olck" typeface="Nirmala UI"/>
-        <a:font script="Osma" typeface="Ebrima"/>
-        <a:font script="Phag" typeface="Phagspa"/>
-        <a:font script="Syrn" typeface="Estrangelo Edessa"/>
-        <a:font script="Syrj" typeface="Estrangelo Edessa"/>
-        <a:font script="Syre" typeface="Estrangelo Edessa"/>
-        <a:font script="Sora" typeface="Nirmala UI"/>
-        <a:font script="Tale" typeface="Microsoft Tai Le"/>
-        <a:font script="Talu" typeface="Microsoft New Tai Lue"/>
-        <a:font script="Tfng" typeface="Ebrima"/>
       </a:minorFont>
     </a:fontScheme>
     <a:fmtScheme name="Office">
@@ -2305,7 +3823,7 @@
 </file>
 
 <file path=customXml/itemProps1.xml><?xml version="1.0" encoding="utf-8"?>
-<ds:datastoreItem xmlns:ds="http://schemas.openxmlformats.org/officeDocument/2006/customXml" ds:itemID="{95DB97A5-027D-45C5-90FF-9034D0DF6DE2}">
+<ds:datastoreItem xmlns:ds="http://schemas.openxmlformats.org/officeDocument/2006/customXml" ds:itemID="{4FC9C8AC-5E82-451D-A7FA-EE14076C0E0B}">
   <ds:schemaRefs>
     <ds:schemaRef ds:uri="http://schemas.openxmlformats.org/officeDocument/2006/bibliography"/>
   </ds:schemaRefs>

--- a/templates/thong bao cap nhat cccd.docx
+++ b/templates/thong bao cap nhat cccd.docx
@@ -663,343 +663,11 @@
     </w:p>
     <w:p>
       <w:pPr>
-        <w:tabs>
-          <w:tab w:val="left" w:pos="5220"/>
-        </w:tabs>
-        <w:spacing w:after="0" w:line="360" w:lineRule="auto"/>
+        <w:spacing w:after="160" w:line="278" w:lineRule="auto"/>
       </w:pPr>
       <w:r>
-        <w:t xml:space="preserve">Họ và tên: </w:t>
+        <w:t>{{ bang_thay_doi_thong_tin_thanh_vien }}</w:t>
       </w:r>
-      <w:r>
-        <w:rPr>
-          <w:b/>
-          <w:noProof/>
-        </w:rPr>
-        <w:t>{{ ho_</w:t>
-      </w:r>
-      <w:r>
-        <w:rPr>
-          <w:b/>
-          <w:noProof/>
-        </w:rPr>
-        <w:t>t</w:t>
-      </w:r>
-      <w:r>
-        <w:rPr>
-          <w:b/>
-          <w:noProof/>
-        </w:rPr>
-        <w:t>en }}</w:t>
-      </w:r>
-      <w:r>
-        <w:tab/>
-      </w:r>
-      <w:r>
-        <w:tab/>
-      </w:r>
-    </w:p>
-    <w:p>
-      <w:pPr>
-        <w:tabs>
-          <w:tab w:val="left" w:pos="5220"/>
-        </w:tabs>
-        <w:spacing w:after="0" w:line="360" w:lineRule="auto"/>
-      </w:pPr>
-      <w:r>
-        <w:t xml:space="preserve">Giới tính: </w:t>
-      </w:r>
-      <w:r>
-        <w:rPr>
-          <w:noProof/>
-        </w:rPr>
-        <w:t>{{ gioi_tinh }}</w:t>
-      </w:r>
-    </w:p>
-    <w:p>
-      <w:pPr>
-        <w:tabs>
-          <w:tab w:val="left" w:pos="2880"/>
-          <w:tab w:val="left" w:pos="5220"/>
-        </w:tabs>
-        <w:spacing w:after="0" w:line="360" w:lineRule="auto"/>
-      </w:pPr>
-      <w:r>
-        <w:t xml:space="preserve">Sinh ngày: </w:t>
-      </w:r>
-      <w:r>
-        <w:rPr>
-          <w:noProof/>
-        </w:rPr>
-        <w:t>{{ ngay</w:t>
-      </w:r>
-      <w:r>
-        <w:rPr>
-          <w:noProof/>
-        </w:rPr>
-        <w:t>_sinh</w:t>
-      </w:r>
-      <w:r>
-        <w:rPr>
-          <w:noProof/>
-        </w:rPr>
-        <w:t xml:space="preserve"> }}</w:t>
-      </w:r>
-    </w:p>
-    <w:p>
-      <w:pPr>
-        <w:tabs>
-          <w:tab w:val="left" w:pos="2880"/>
-          <w:tab w:val="left" w:pos="5220"/>
-        </w:tabs>
-        <w:spacing w:after="0" w:line="360" w:lineRule="auto"/>
-      </w:pPr>
-      <w:r>
-        <w:t xml:space="preserve">Dân tộc: </w:t>
-      </w:r>
-      <w:r>
-        <w:rPr>
-          <w:noProof/>
-        </w:rPr>
-        <w:t>{{ dan_toc }}</w:t>
-      </w:r>
-      <w:r>
-        <w:tab/>
-      </w:r>
-      <w:r>
-        <w:tab/>
-      </w:r>
-    </w:p>
-    <w:p>
-      <w:pPr>
-        <w:tabs>
-          <w:tab w:val="left" w:pos="2880"/>
-          <w:tab w:val="left" w:pos="5220"/>
-        </w:tabs>
-        <w:spacing w:after="0" w:line="360" w:lineRule="auto"/>
-      </w:pPr>
-      <w:r>
-        <w:t xml:space="preserve">Quốc tịch: </w:t>
-      </w:r>
-      <w:r>
-        <w:rPr>
-          <w:noProof/>
-        </w:rPr>
-        <w:t>{{ quoc_tich }}</w:t>
-      </w:r>
-    </w:p>
-    <w:p>
-      <w:pPr>
-        <w:pStyle w:val="NormalWeb"/>
-        <w:tabs>
-          <w:tab w:val="left" w:pos="1200"/>
-        </w:tabs>
-        <w:spacing w:before="0" w:beforeAutospacing="0" w:after="0" w:afterAutospacing="0" w:line="360" w:lineRule="auto"/>
-        <w:rPr>
-          <w:sz w:val="28"/>
-          <w:szCs w:val="28"/>
-        </w:rPr>
-      </w:pPr>
-      <w:r>
-        <w:rPr>
-          <w:rFonts w:eastAsia="Calibri"/>
-          <w:sz w:val="28"/>
-          <w:szCs w:val="28"/>
-        </w:rPr>
-        <w:t xml:space="preserve">Số giấy tờ </w:t>
-      </w:r>
-      <w:r>
-        <w:rPr>
-          <w:rFonts w:eastAsia="Calibri"/>
-          <w:sz w:val="28"/>
-          <w:szCs w:val="28"/>
-        </w:rPr>
-        <w:t>pháp lý của cá nhân</w:t>
-      </w:r>
-      <w:r>
-        <w:rPr>
-          <w:sz w:val="28"/>
-          <w:szCs w:val="28"/>
-        </w:rPr>
-        <w:t xml:space="preserve">: </w:t>
-      </w:r>
-      <w:r>
-        <w:rPr>
-          <w:sz w:val="28"/>
-          <w:szCs w:val="28"/>
-        </w:rPr>
-        <w:t>{{ so_</w:t>
-      </w:r>
-      <w:r>
-        <w:rPr>
-          <w:sz w:val="28"/>
-          <w:szCs w:val="28"/>
-        </w:rPr>
-        <w:t>cccd</w:t>
-      </w:r>
-      <w:r>
-        <w:rPr>
-          <w:sz w:val="28"/>
-          <w:szCs w:val="28"/>
-        </w:rPr>
-        <w:t xml:space="preserve"> }}</w:t>
-      </w:r>
-      <w:r>
-        <w:rPr>
-          <w:sz w:val="28"/>
-          <w:szCs w:val="28"/>
-        </w:rPr>
-        <w:tab/>
-      </w:r>
-    </w:p>
-    <w:p>
-      <w:pPr>
-        <w:pStyle w:val="NormalWeb"/>
-        <w:tabs>
-          <w:tab w:val="left" w:pos="1200"/>
-        </w:tabs>
-        <w:spacing w:before="0" w:beforeAutospacing="0" w:after="0" w:afterAutospacing="0" w:line="360" w:lineRule="auto"/>
-        <w:rPr>
-          <w:sz w:val="28"/>
-          <w:szCs w:val="28"/>
-        </w:rPr>
-      </w:pPr>
-      <w:r>
-        <w:rPr>
-          <w:sz w:val="28"/>
-          <w:szCs w:val="28"/>
-        </w:rPr>
-        <w:t xml:space="preserve">Ngày cấp: </w:t>
-      </w:r>
-      <w:r>
-        <w:rPr>
-          <w:noProof/>
-          <w:sz w:val="28"/>
-          <w:szCs w:val="28"/>
-        </w:rPr>
-        <w:t>{{ ngay_cap }}</w:t>
-      </w:r>
-      <w:r>
-        <w:rPr>
-          <w:sz w:val="28"/>
-          <w:szCs w:val="28"/>
-        </w:rPr>
-        <w:tab/>
-      </w:r>
-      <w:r>
-        <w:rPr>
-          <w:sz w:val="28"/>
-          <w:szCs w:val="28"/>
-        </w:rPr>
-        <w:tab/>
-      </w:r>
-    </w:p>
-    <w:p>
-      <w:pPr>
-        <w:pStyle w:val="NormalWeb"/>
-        <w:tabs>
-          <w:tab w:val="left" w:pos="1200"/>
-        </w:tabs>
-        <w:spacing w:before="0" w:beforeAutospacing="0" w:after="0" w:afterAutospacing="0" w:line="360" w:lineRule="auto"/>
-        <w:rPr>
-          <w:sz w:val="28"/>
-          <w:szCs w:val="28"/>
-        </w:rPr>
-      </w:pPr>
-      <w:r>
-        <w:rPr>
-          <w:sz w:val="28"/>
-          <w:szCs w:val="28"/>
-        </w:rPr>
-        <w:t xml:space="preserve">Nơi cấp: </w:t>
-      </w:r>
-      <w:r>
-        <w:rPr>
-          <w:noProof/>
-          <w:sz w:val="28"/>
-          <w:szCs w:val="28"/>
-        </w:rPr>
-        <w:t>{{ noi_cap }}</w:t>
-      </w:r>
-      <w:r>
-        <w:rPr>
-          <w:sz w:val="28"/>
-          <w:szCs w:val="28"/>
-        </w:rPr>
-        <w:br/>
-      </w:r>
-      <w:r>
-        <w:rPr>
-          <w:rFonts w:eastAsia="Calibri"/>
-          <w:sz w:val="28"/>
-          <w:szCs w:val="28"/>
-        </w:rPr>
-        <w:t>Địa chỉ</w:t>
-      </w:r>
-      <w:r>
-        <w:rPr>
-          <w:rFonts w:eastAsia="Calibri"/>
-          <w:sz w:val="28"/>
-          <w:szCs w:val="28"/>
-        </w:rPr>
-        <w:t xml:space="preserve"> thường trú</w:t>
-      </w:r>
-      <w:r>
-        <w:rPr>
-          <w:sz w:val="28"/>
-          <w:szCs w:val="28"/>
-        </w:rPr>
-        <w:t xml:space="preserve">: </w:t>
-      </w:r>
-      <w:r>
-        <w:rPr>
-          <w:noProof/>
-          <w:sz w:val="28"/>
-          <w:szCs w:val="28"/>
-        </w:rPr>
-        <w:t>{{ dia_chi_thuong_tru }}</w:t>
-      </w:r>
-    </w:p>
-    <w:p>
-      <w:pPr>
-        <w:pStyle w:val="NormalWeb"/>
-        <w:tabs>
-          <w:tab w:val="left" w:pos="1200"/>
-        </w:tabs>
-        <w:spacing w:before="0" w:beforeAutospacing="0" w:after="0" w:afterAutospacing="0" w:line="360" w:lineRule="auto"/>
-        <w:rPr>
-          <w:sz w:val="28"/>
-          <w:szCs w:val="28"/>
-        </w:rPr>
-      </w:pPr>
-      <w:r>
-        <w:rPr>
-          <w:rFonts w:eastAsia="Calibri"/>
-          <w:sz w:val="28"/>
-          <w:szCs w:val="28"/>
-        </w:rPr>
-        <w:t>Địa chỉ liên lạc</w:t>
-      </w:r>
-      <w:r>
-        <w:rPr>
-          <w:sz w:val="28"/>
-          <w:szCs w:val="28"/>
-        </w:rPr>
-        <w:t xml:space="preserve">: </w:t>
-      </w:r>
-      <w:r>
-        <w:rPr>
-          <w:noProof/>
-          <w:sz w:val="28"/>
-          <w:szCs w:val="28"/>
-        </w:rPr>
-        <w:t>{{ dia_chi_lien_lac }}</w:t>
-      </w:r>
-    </w:p>
-    <w:p>
-      <w:pPr>
-        <w:spacing w:after="160" w:line="278" w:lineRule="auto"/>
-      </w:pPr>
       <w:r>
         <w:br w:type="page"/>
       </w:r>
@@ -3276,6 +2944,7 @@
   <w:style w:type="character" w:default="1" w:styleId="DefaultParagraphFont">
     <w:name w:val="Default Paragraph Font"/>
     <w:uiPriority w:val="1"/>
+    <w:semiHidden/>
     <w:unhideWhenUsed/>
   </w:style>
   <w:style w:type="table" w:default="1" w:styleId="TableNormal">
